--- a/source-multichoice/build/es-machines-transmission3.docx
+++ b/source-multichoice/build/es-machines-transmission3.docx
@@ -64,6 +64,26 @@
       <w:r>
         <w:t>a)</w:t>
         <w:tab/>
+        <w:t>Ruedas deslizantes</w:t>
+      </w:r>
+    </w:p>
+    <w:p>
+      <w:pPr>
+        <w:pStyle w:val="Choice"/>
+      </w:pPr>
+      <w:r>
+        <w:t>b)</w:t>
+        <w:tab/>
+        <w:t>Poleas</w:t>
+      </w:r>
+    </w:p>
+    <w:p>
+      <w:pPr>
+        <w:pStyle w:val="Choice"/>
+      </w:pPr>
+      <w:r>
+        <w:t>c)</w:t>
+        <w:tab/>
         <w:t>Ruedas de contacto</w:t>
       </w:r>
     </w:p>
@@ -72,29 +92,9 @@
         <w:pStyle w:val="Choice"/>
       </w:pPr>
       <w:r>
-        <w:t>b)</w:t>
-        <w:tab/>
-        <w:t>Ruedas deslizantes</w:t>
-      </w:r>
-    </w:p>
-    <w:p>
-      <w:pPr>
-        <w:pStyle w:val="Choice"/>
-      </w:pPr>
-      <w:r>
-        <w:t>c)</w:t>
+        <w:t>d)</w:t>
         <w:tab/>
         <w:t>Ruedas de fricción</w:t>
-      </w:r>
-    </w:p>
-    <w:p>
-      <w:pPr>
-        <w:pStyle w:val="Choice"/>
-      </w:pPr>
-      <w:r>
-        <w:t>d)</w:t>
-        <w:tab/>
-        <w:t>Poleas</w:t>
       </w:r>
     </w:p>
     <w:p>
@@ -151,7 +151,7 @@
       <w:r>
         <w:t>a)</w:t>
         <w:tab/>
-        <w:t>La rueda motriz se atasca</w:t>
+        <w:t>La rueda conducida girará más lentamente</w:t>
       </w:r>
     </w:p>
     <w:p>
@@ -160,16 +160,6 @@
       </w:pPr>
       <w:r>
         <w:t>b)</w:t>
-        <w:tab/>
-        <w:t>Es más conveniente un engranaje</w:t>
-      </w:r>
-    </w:p>
-    <w:p>
-      <w:pPr>
-        <w:pStyle w:val="Choice"/>
-      </w:pPr>
-      <w:r>
-        <w:t>c)</w:t>
         <w:tab/>
         <w:t>Es más conveniente un sistema de poleas y correa</w:t>
       </w:r>
@@ -179,9 +169,19 @@
         <w:pStyle w:val="Choice"/>
       </w:pPr>
       <w:r>
+        <w:t>c)</w:t>
+        <w:tab/>
+        <w:t>La rueda motriz se atasca</w:t>
+      </w:r>
+    </w:p>
+    <w:p>
+      <w:pPr>
+        <w:pStyle w:val="Choice"/>
+      </w:pPr>
+      <w:r>
         <w:t>d)</w:t>
         <w:tab/>
-        <w:t>La rueda conducida girará más lentamente</w:t>
+        <w:t>Es más conveniente un engranaje</w:t>
       </w:r>
     </w:p>
     <w:p>
@@ -238,7 +238,7 @@
       <w:r>
         <w:t>a)</w:t>
         <w:tab/>
-        <w:t>Tangenciales</w:t>
+        <w:t>Perpendiculares</w:t>
       </w:r>
     </w:p>
     <w:p>
@@ -248,7 +248,7 @@
       <w:r>
         <w:t>b)</w:t>
         <w:tab/>
-        <w:t>Próximos</w:t>
+        <w:t>Tangenciales</w:t>
       </w:r>
     </w:p>
     <w:p>
@@ -268,7 +268,7 @@
       <w:r>
         <w:t>d)</w:t>
         <w:tab/>
-        <w:t>Perpendiculares</w:t>
+        <w:t>Próximos</w:t>
       </w:r>
     </w:p>
     <w:p>
@@ -325,7 +325,7 @@
       <w:r>
         <w:t>a)</w:t>
         <w:tab/>
-        <w:t>Si, pero no se usan tanto como las cilíndricas</w:t>
+        <w:t>Si, pero hay que usar una correa</w:t>
       </w:r>
     </w:p>
     <w:p>
@@ -345,7 +345,7 @@
       <w:r>
         <w:t>c)</w:t>
         <w:tab/>
-        <w:t>Si, pero hay que usar una correa</w:t>
+        <w:t>No, solo hay cilíndricas</w:t>
       </w:r>
     </w:p>
     <w:p>
@@ -355,7 +355,7 @@
       <w:r>
         <w:t>d)</w:t>
         <w:tab/>
-        <w:t>No, solo hay cilíndricas</w:t>
+        <w:t>Si, pero no se usan tanto como las cilíndricas</w:t>
       </w:r>
     </w:p>
     <w:p>
@@ -412,7 +412,7 @@
       <w:r>
         <w:t>a)</w:t>
         <w:tab/>
-        <w:t>Debe ser blando</w:t>
+        <w:t>Se desgasta con el tiempo</w:t>
       </w:r>
     </w:p>
     <w:p>
@@ -432,7 +432,7 @@
       <w:r>
         <w:t>c)</w:t>
         <w:tab/>
-        <w:t>Se desgasta con el tiempo</w:t>
+        <w:t>Debe ser blando</w:t>
       </w:r>
     </w:p>
     <w:p>
@@ -499,16 +499,6 @@
       <w:r>
         <w:t>a)</w:t>
         <w:tab/>
-        <w:t>Lavavajillas</w:t>
-      </w:r>
-    </w:p>
-    <w:p>
-      <w:pPr>
-        <w:pStyle w:val="Choice"/>
-      </w:pPr>
-      <w:r>
-        <w:t>b)</w:t>
-        <w:tab/>
         <w:t>Impresora</w:t>
       </w:r>
     </w:p>
@@ -517,9 +507,19 @@
         <w:pStyle w:val="Choice"/>
       </w:pPr>
       <w:r>
+        <w:t>b)</w:t>
+        <w:tab/>
+        <w:t>Batidora</w:t>
+      </w:r>
+    </w:p>
+    <w:p>
+      <w:pPr>
+        <w:pStyle w:val="Choice"/>
+      </w:pPr>
+      <w:r>
         <w:t>c)</w:t>
         <w:tab/>
-        <w:t>Batidora</w:t>
+        <w:t>Lavavajillas</w:t>
       </w:r>
     </w:p>
     <w:p>
@@ -606,7 +606,7 @@
       <w:r>
         <w:t>c)</w:t>
         <w:tab/>
-        <w:t>Produce más ruido que un engranaje recto</w:t>
+        <w:t>Es muy silencioso</w:t>
       </w:r>
     </w:p>
     <w:p>
@@ -616,7 +616,7 @@
       <w:r>
         <w:t>d)</w:t>
         <w:tab/>
-        <w:t>Es muy silencioso</w:t>
+        <w:t>Produce más ruido que un engranaje recto</w:t>
       </w:r>
     </w:p>
     <w:p>
@@ -673,6 +673,16 @@
       <w:r>
         <w:t>a)</w:t>
         <w:tab/>
+        <w:t>Siempre va unida al árbol resistente</w:t>
+      </w:r>
+    </w:p>
+    <w:p>
+      <w:pPr>
+        <w:pStyle w:val="Choice"/>
+      </w:pPr>
+      <w:r>
+        <w:t>b)</w:t>
+        <w:tab/>
         <w:t>Es siempre motriz</w:t>
       </w:r>
     </w:p>
@@ -681,9 +691,9 @@
         <w:pStyle w:val="Choice"/>
       </w:pPr>
       <w:r>
-        <w:t>b)</w:t>
+        <w:t>c)</w:t>
         <w:tab/>
-        <w:t>Siempre va unida al árbol resistente</w:t>
+        <w:t>Gira más rápido que la rueda grande</w:t>
       </w:r>
     </w:p>
     <w:p>
@@ -691,19 +701,9 @@
         <w:pStyle w:val="Choice"/>
       </w:pPr>
       <w:r>
-        <w:t>c)</w:t>
+        <w:t>d)</w:t>
         <w:tab/>
         <w:t>Se llama piñón</w:t>
-      </w:r>
-    </w:p>
-    <w:p>
-      <w:pPr>
-        <w:pStyle w:val="Choice"/>
-      </w:pPr>
-      <w:r>
-        <w:t>d)</w:t>
-        <w:tab/>
-        <w:t>Gira más rápido que la rueda grande</w:t>
       </w:r>
     </w:p>
     <w:p>
@@ -760,16 +760,6 @@
       <w:r>
         <w:t>a)</w:t>
         <w:tab/>
-        <w:t>En el mismo sentido</w:t>
-      </w:r>
-    </w:p>
-    <w:p>
-      <w:pPr>
-        <w:pStyle w:val="Choice"/>
-      </w:pPr>
-      <w:r>
-        <w:t>b)</w:t>
-        <w:tab/>
         <w:t>En el sentido horario</w:t>
       </w:r>
     </w:p>
@@ -778,7 +768,7 @@
         <w:pStyle w:val="Choice"/>
       </w:pPr>
       <w:r>
-        <w:t>c)</w:t>
+        <w:t>b)</w:t>
         <w:tab/>
         <w:t>En sentido contrario</w:t>
       </w:r>
@@ -788,9 +778,19 @@
         <w:pStyle w:val="Choice"/>
       </w:pPr>
       <w:r>
+        <w:t>c)</w:t>
+        <w:tab/>
+        <w:t>En el sentido antihorario</w:t>
+      </w:r>
+    </w:p>
+    <w:p>
+      <w:pPr>
+        <w:pStyle w:val="Choice"/>
+      </w:pPr>
+      <w:r>
         <w:t>d)</w:t>
         <w:tab/>
-        <w:t>En el sentido antihorario</w:t>
+        <w:t>En el mismo sentido</w:t>
       </w:r>
     </w:p>
     <w:p>
@@ -847,6 +847,26 @@
       <w:r>
         <w:t>a)</w:t>
         <w:tab/>
+        <w:t>Una máquina simple</w:t>
+      </w:r>
+    </w:p>
+    <w:p>
+      <w:pPr>
+        <w:pStyle w:val="Choice"/>
+      </w:pPr>
+      <w:r>
+        <w:t>b)</w:t>
+        <w:tab/>
+        <w:t>Una máquina compuesta</w:t>
+      </w:r>
+    </w:p>
+    <w:p>
+      <w:pPr>
+        <w:pStyle w:val="Choice"/>
+      </w:pPr>
+      <w:r>
+        <w:t>c)</w:t>
+        <w:tab/>
         <w:t>Un mecanismo de transformación de movimiento</w:t>
       </w:r>
     </w:p>
@@ -855,29 +875,9 @@
         <w:pStyle w:val="Choice"/>
       </w:pPr>
       <w:r>
-        <w:t>b)</w:t>
-        <w:tab/>
-        <w:t>Una máquina simple</w:t>
-      </w:r>
-    </w:p>
-    <w:p>
-      <w:pPr>
-        <w:pStyle w:val="Choice"/>
-      </w:pPr>
-      <w:r>
-        <w:t>c)</w:t>
+        <w:t>d)</w:t>
         <w:tab/>
         <w:t>Un mecanismo de transmisión de movimiento</w:t>
-      </w:r>
-    </w:p>
-    <w:p>
-      <w:pPr>
-        <w:pStyle w:val="Choice"/>
-      </w:pPr>
-      <w:r>
-        <w:t>d)</w:t>
-        <w:tab/>
-        <w:t>Una máquina compuesta</w:t>
       </w:r>
     </w:p>
     <w:p>
@@ -934,7 +934,7 @@
       <w:r>
         <w:t>a)</w:t>
         <w:tab/>
-        <w:t>Ruedas dentadas dobles</w:t>
+        <w:t>Ruedas acanaladas compuestas</w:t>
       </w:r>
     </w:p>
     <w:p>
@@ -964,7 +964,7 @@
       <w:r>
         <w:t>d)</w:t>
         <w:tab/>
-        <w:t>Ruedas acanaladas compuestas</w:t>
+        <w:t>Ruedas dentadas dobles</w:t>
       </w:r>
     </w:p>
     <w:p>
@@ -1041,7 +1041,7 @@
       <w:r>
         <w:t>c)</w:t>
         <w:tab/>
-        <w:t>A la misma velocidad que la conducida</w:t>
+        <w:t>A más velocidad que las otras dos</w:t>
       </w:r>
     </w:p>
     <w:p>
@@ -1051,7 +1051,7 @@
       <w:r>
         <w:t>d)</w:t>
         <w:tab/>
-        <w:t>A más velocidad que las otras dos</w:t>
+        <w:t>A la misma velocidad que la conducida</w:t>
       </w:r>
     </w:p>
     <w:p>
@@ -1108,16 +1108,6 @@
       <w:r>
         <w:t>a)</w:t>
         <w:tab/>
-        <w:t>Una máquina simple</w:t>
-      </w:r>
-    </w:p>
-    <w:p>
-      <w:pPr>
-        <w:pStyle w:val="Choice"/>
-      </w:pPr>
-      <w:r>
-        <w:t>b)</w:t>
-        <w:tab/>
         <w:t>Un mecanismo de transformación de movimiento</w:t>
       </w:r>
     </w:p>
@@ -1126,9 +1116,19 @@
         <w:pStyle w:val="Choice"/>
       </w:pPr>
       <w:r>
+        <w:t>b)</w:t>
+        <w:tab/>
+        <w:t>Un mecanismo de transmisión de movimiento</w:t>
+      </w:r>
+    </w:p>
+    <w:p>
+      <w:pPr>
+        <w:pStyle w:val="Choice"/>
+      </w:pPr>
+      <w:r>
         <w:t>c)</w:t>
         <w:tab/>
-        <w:t>Un mecanismo de transmisión de movimiento</w:t>
+        <w:t>Una máquina simple</w:t>
       </w:r>
     </w:p>
     <w:p>
@@ -1195,7 +1195,7 @@
       <w:r>
         <w:t>a)</w:t>
         <w:tab/>
-        <w:t>Correas</w:t>
+        <w:t>Hilos</w:t>
       </w:r>
     </w:p>
     <w:p>
@@ -1204,6 +1204,16 @@
       </w:pPr>
       <w:r>
         <w:t>b)</w:t>
+        <w:tab/>
+        <w:t>Pegamento</w:t>
+      </w:r>
+    </w:p>
+    <w:p>
+      <w:pPr>
+        <w:pStyle w:val="Choice"/>
+      </w:pPr>
+      <w:r>
+        <w:t>c)</w:t>
         <w:tab/>
         <w:t>Cadenas</w:t>
       </w:r>
@@ -1213,19 +1223,9 @@
         <w:pStyle w:val="Choice"/>
       </w:pPr>
       <w:r>
-        <w:t>c)</w:t>
-        <w:tab/>
-        <w:t>Pegamento</w:t>
-      </w:r>
-    </w:p>
-    <w:p>
-      <w:pPr>
-        <w:pStyle w:val="Choice"/>
-      </w:pPr>
-      <w:r>
         <w:t>d)</w:t>
         <w:tab/>
-        <w:t>Hilos</w:t>
+        <w:t>Correas</w:t>
       </w:r>
     </w:p>
     <w:p>
@@ -1282,6 +1282,16 @@
       <w:r>
         <w:t>a)</w:t>
         <w:tab/>
+        <w:t>Corona</w:t>
+      </w:r>
+    </w:p>
+    <w:p>
+      <w:pPr>
+        <w:pStyle w:val="Choice"/>
+      </w:pPr>
+      <w:r>
+        <w:t>b)</w:t>
+        <w:tab/>
         <w:t>Rodillo</w:t>
       </w:r>
     </w:p>
@@ -1290,9 +1300,9 @@
         <w:pStyle w:val="Choice"/>
       </w:pPr>
       <w:r>
-        <w:t>b)</w:t>
+        <w:t>c)</w:t>
         <w:tab/>
-        <w:t>Polea</w:t>
+        <w:t>Rueda dentadas</w:t>
       </w:r>
     </w:p>
     <w:p>
@@ -1300,19 +1310,9 @@
         <w:pStyle w:val="Choice"/>
       </w:pPr>
       <w:r>
-        <w:t>c)</w:t>
-        <w:tab/>
-        <w:t>Corona</w:t>
-      </w:r>
-    </w:p>
-    <w:p>
-      <w:pPr>
-        <w:pStyle w:val="Choice"/>
-      </w:pPr>
-      <w:r>
         <w:t>d)</w:t>
         <w:tab/>
-        <w:t>Rueda dentadas</w:t>
+        <w:t>Polea</w:t>
       </w:r>
     </w:p>
     <w:p>
@@ -1379,7 +1379,7 @@
       <w:r>
         <w:t>b)</w:t>
         <w:tab/>
-        <w:t>Transversales</w:t>
+        <w:t>Universales</w:t>
       </w:r>
     </w:p>
     <w:p>
@@ -1399,7 +1399,7 @@
       <w:r>
         <w:t>d)</w:t>
         <w:tab/>
-        <w:t>Universales</w:t>
+        <w:t>Transversales</w:t>
       </w:r>
     </w:p>
     <w:p>
@@ -1456,6 +1456,16 @@
       <w:r>
         <w:t>a)</w:t>
         <w:tab/>
+        <w:t>Deslizando</w:t>
+      </w:r>
+    </w:p>
+    <w:p>
+      <w:pPr>
+        <w:pStyle w:val="Choice"/>
+      </w:pPr>
+      <w:r>
+        <w:t>b)</w:t>
+        <w:tab/>
         <w:t>Ligadas</w:t>
       </w:r>
     </w:p>
@@ -1464,9 +1474,9 @@
         <w:pStyle w:val="Choice"/>
       </w:pPr>
       <w:r>
-        <w:t>b)</w:t>
+        <w:t>c)</w:t>
         <w:tab/>
-        <w:t>Deslizando</w:t>
+        <w:t>Pegadas</w:t>
       </w:r>
     </w:p>
     <w:p>
@@ -1474,19 +1484,9 @@
         <w:pStyle w:val="Choice"/>
       </w:pPr>
       <w:r>
-        <w:t>c)</w:t>
+        <w:t>d)</w:t>
         <w:tab/>
         <w:t>Tensas</w:t>
-      </w:r>
-    </w:p>
-    <w:p>
-      <w:pPr>
-        <w:pStyle w:val="Choice"/>
-      </w:pPr>
-      <w:r>
-        <w:t>d)</w:t>
-        <w:tab/>
-        <w:t>Pegadas</w:t>
       </w:r>
     </w:p>
     <w:p>
@@ -1543,6 +1543,26 @@
       <w:r>
         <w:t>a)</w:t>
         <w:tab/>
+        <w:t>Giran a la misma velocidad</w:t>
+      </w:r>
+    </w:p>
+    <w:p>
+      <w:pPr>
+        <w:pStyle w:val="Choice"/>
+      </w:pPr>
+      <w:r>
+        <w:t>b)</w:t>
+        <w:tab/>
+        <w:t>Tienen el mismo diámetro</w:t>
+      </w:r>
+    </w:p>
+    <w:p>
+      <w:pPr>
+        <w:pStyle w:val="Choice"/>
+      </w:pPr>
+      <w:r>
+        <w:t>c)</w:t>
+        <w:tab/>
         <w:t>No están pegadas</w:t>
       </w:r>
     </w:p>
@@ -1551,29 +1571,9 @@
         <w:pStyle w:val="Choice"/>
       </w:pPr>
       <w:r>
-        <w:t>b)</w:t>
-        <w:tab/>
-        <w:t>Giran a la misma velocidad</w:t>
-      </w:r>
-    </w:p>
-    <w:p>
-      <w:pPr>
-        <w:pStyle w:val="Choice"/>
-      </w:pPr>
-      <w:r>
-        <w:t>c)</w:t>
+        <w:t>d)</w:t>
         <w:tab/>
         <w:t>Giran más rápido que las extremas</w:t>
-      </w:r>
-    </w:p>
-    <w:p>
-      <w:pPr>
-        <w:pStyle w:val="Choice"/>
-      </w:pPr>
-      <w:r>
-        <w:t>d)</w:t>
-        <w:tab/>
-        <w:t>Tienen el mismo diámetro</w:t>
       </w:r>
     </w:p>
     <w:p>
@@ -1640,16 +1640,6 @@
       <w:r>
         <w:t>b)</w:t>
         <w:tab/>
-        <w:t>En sentido horario</w:t>
-      </w:r>
-    </w:p>
-    <w:p>
-      <w:pPr>
-        <w:pStyle w:val="Choice"/>
-      </w:pPr>
-      <w:r>
-        <w:t>c)</w:t>
-        <w:tab/>
         <w:t>En sentido opuesto a la conducida</w:t>
       </w:r>
     </w:p>
@@ -1658,9 +1648,19 @@
         <w:pStyle w:val="Choice"/>
       </w:pPr>
       <w:r>
+        <w:t>c)</w:t>
+        <w:tab/>
+        <w:t>En el mismo sentido que la motriz</w:t>
+      </w:r>
+    </w:p>
+    <w:p>
+      <w:pPr>
+        <w:pStyle w:val="Choice"/>
+      </w:pPr>
+      <w:r>
         <w:t>d)</w:t>
         <w:tab/>
-        <w:t>En el mismo sentido que la motriz</w:t>
+        <w:t>En sentido horario</w:t>
       </w:r>
     </w:p>
     <w:p>
@@ -1717,7 +1717,7 @@
       <w:r>
         <w:t>a)</w:t>
         <w:tab/>
-        <w:t>Habrá deslizamiento</w:t>
+        <w:t>Puede haber un accidente</w:t>
       </w:r>
     </w:p>
     <w:p>
@@ -1727,7 +1727,7 @@
       <w:r>
         <w:t>b)</w:t>
         <w:tab/>
-        <w:t>Puede haber un accidente</w:t>
+        <w:t>Se producirá mucho ruido</w:t>
       </w:r>
     </w:p>
     <w:p>
@@ -1747,7 +1747,7 @@
       <w:r>
         <w:t>d)</w:t>
         <w:tab/>
-        <w:t>Se producirá mucho ruido</w:t>
+        <w:t>Habrá deslizamiento</w:t>
       </w:r>
     </w:p>
     <w:p>
@@ -1814,7 +1814,7 @@
       <w:r>
         <w:t>b)</w:t>
         <w:tab/>
-        <w:t>Con una pinza</w:t>
+        <w:t>Con un rodillo</w:t>
       </w:r>
     </w:p>
     <w:p>
@@ -1834,7 +1834,7 @@
       <w:r>
         <w:t>d)</w:t>
         <w:tab/>
-        <w:t>Con un rodillo</w:t>
+        <w:t>Con una pinza</w:t>
       </w:r>
     </w:p>
     <w:p>
@@ -1891,7 +1891,7 @@
       <w:r>
         <w:t>a)</w:t>
         <w:tab/>
-        <w:t>Reductor</w:t>
+        <w:t>Tensor</w:t>
       </w:r>
     </w:p>
     <w:p>
@@ -1911,7 +1911,7 @@
       <w:r>
         <w:t>c)</w:t>
         <w:tab/>
-        <w:t>Tensor</w:t>
+        <w:t>Reductor</w:t>
       </w:r>
     </w:p>
     <w:p>
@@ -1998,7 +1998,7 @@
       <w:r>
         <w:t>c)</w:t>
         <w:tab/>
-        <w:t>Con ruedas acanaladas</w:t>
+        <w:t>Con ruedas y correas dentadas</w:t>
       </w:r>
     </w:p>
     <w:p>
@@ -2008,7 +2008,7 @@
       <w:r>
         <w:t>d)</w:t>
         <w:tab/>
-        <w:t>Con ruedas y correas dentadas</w:t>
+        <w:t>Con ruedas acanaladas</w:t>
       </w:r>
     </w:p>
     <w:p>
@@ -2075,7 +2075,7 @@
       <w:r>
         <w:t>b)</w:t>
         <w:tab/>
-        <w:t>Los árboles de transmisión ser paralelos</w:t>
+        <w:t>El mecanismo es muy ruidoso</w:t>
       </w:r>
     </w:p>
     <w:p>
@@ -2085,7 +2085,7 @@
       <w:r>
         <w:t>c)</w:t>
         <w:tab/>
-        <w:t>El mecanismo es muy ruidoso</w:t>
+        <w:t>Los árboles de transmisión ser paralelos</w:t>
       </w:r>
     </w:p>
     <w:p>
@@ -2152,7 +2152,7 @@
       <w:r>
         <w:t>a)</w:t>
         <w:tab/>
-        <w:t>Ruedas dentadas</w:t>
+        <w:t>Poleas y correa</w:t>
       </w:r>
     </w:p>
     <w:p>
@@ -2172,7 +2172,7 @@
       <w:r>
         <w:t>c)</w:t>
         <w:tab/>
-        <w:t>Poleas y correa</w:t>
+        <w:t>Polea simple</w:t>
       </w:r>
     </w:p>
     <w:p>
@@ -2182,7 +2182,7 @@
       <w:r>
         <w:t>d)</w:t>
         <w:tab/>
-        <w:t>Polea simple</w:t>
+        <w:t>Ruedas dentadas</w:t>
       </w:r>
     </w:p>
     <w:p>
@@ -2239,7 +2239,7 @@
       <w:r>
         <w:t>a)</w:t>
         <w:tab/>
-        <w:t>Una tostadora</w:t>
+        <w:t>Un reloj digital</w:t>
       </w:r>
     </w:p>
     <w:p>
@@ -2249,7 +2249,7 @@
       <w:r>
         <w:t>b)</w:t>
         <w:tab/>
-        <w:t>Un reloj digital</w:t>
+        <w:t>Una máquina de coser</w:t>
       </w:r>
     </w:p>
     <w:p>
@@ -2269,7 +2269,7 @@
       <w:r>
         <w:t>d)</w:t>
         <w:tab/>
-        <w:t>Una máquina de coser</w:t>
+        <w:t>Una tostadora</w:t>
       </w:r>
     </w:p>
     <w:p>
@@ -2326,7 +2326,7 @@
       <w:r>
         <w:t>a)</w:t>
         <w:tab/>
-        <w:t>Pegarla</w:t>
+        <w:t>Colocarla</w:t>
       </w:r>
     </w:p>
     <w:p>
@@ -2336,7 +2336,7 @@
       <w:r>
         <w:t>b)</w:t>
         <w:tab/>
-        <w:t>Colocarla</w:t>
+        <w:t>Tensarla</w:t>
       </w:r>
     </w:p>
     <w:p>
@@ -2356,7 +2356,7 @@
       <w:r>
         <w:t>d)</w:t>
         <w:tab/>
-        <w:t>Tensarla</w:t>
+        <w:t>Pegarla</w:t>
       </w:r>
     </w:p>
     <w:p>
@@ -2413,7 +2413,7 @@
       <w:r>
         <w:t>a)</w:t>
         <w:tab/>
-        <w:t>Dentada</w:t>
+        <w:t>De sección triangular</w:t>
       </w:r>
     </w:p>
     <w:p>
@@ -2423,7 +2423,7 @@
       <w:r>
         <w:t>b)</w:t>
         <w:tab/>
-        <w:t>Trapezoidal</w:t>
+        <w:t>Dentada</w:t>
       </w:r>
     </w:p>
     <w:p>
@@ -2443,7 +2443,7 @@
       <w:r>
         <w:t>d)</w:t>
         <w:tab/>
-        <w:t>De sección triangular</w:t>
+        <w:t>Trapezoidal</w:t>
       </w:r>
     </w:p>
     <w:p>
@@ -2500,7 +2500,7 @@
       <w:r>
         <w:t>a)</w:t>
         <w:tab/>
-        <w:t>Piñón</w:t>
+        <w:t>Pistón</w:t>
       </w:r>
     </w:p>
     <w:p>
@@ -2509,6 +2509,16 @@
       </w:pPr>
       <w:r>
         <w:t>b)</w:t>
+        <w:tab/>
+        <w:t>Plato</w:t>
+      </w:r>
+    </w:p>
+    <w:p>
+      <w:pPr>
+        <w:pStyle w:val="Choice"/>
+      </w:pPr>
+      <w:r>
+        <w:t>c)</w:t>
         <w:tab/>
         <w:t>Rueda acanalada</w:t>
       </w:r>
@@ -2518,19 +2528,9 @@
         <w:pStyle w:val="Choice"/>
       </w:pPr>
       <w:r>
-        <w:t>c)</w:t>
-        <w:tab/>
-        <w:t>Pistón</w:t>
-      </w:r>
-    </w:p>
-    <w:p>
-      <w:pPr>
-        <w:pStyle w:val="Choice"/>
-      </w:pPr>
-      <w:r>
         <w:t>d)</w:t>
         <w:tab/>
-        <w:t>Plato</w:t>
+        <w:t>Piñón</w:t>
       </w:r>
     </w:p>
     <w:p>
@@ -2597,7 +2597,7 @@
       <w:r>
         <w:t>b)</w:t>
         <w:tab/>
-        <w:t>Las ruedas no se rompen</w:t>
+        <w:t>El sistema es más fiable</w:t>
       </w:r>
     </w:p>
     <w:p>
@@ -2617,7 +2617,7 @@
       <w:r>
         <w:t>d)</w:t>
         <w:tab/>
-        <w:t>El sistema es más fiable</w:t>
+        <w:t>Las ruedas no se rompen</w:t>
       </w:r>
     </w:p>
     <w:p>
@@ -2684,16 +2684,6 @@
       <w:r>
         <w:t>b)</w:t>
         <w:tab/>
-        <w:t>Las dos ruedas deben tener el mismo paso</w:t>
-      </w:r>
-    </w:p>
-    <w:p>
-      <w:pPr>
-        <w:pStyle w:val="Choice"/>
-      </w:pPr>
-      <w:r>
-        <w:t>c)</w:t>
-        <w:tab/>
         <w:t>El diámetro de las dos ruedas debe ser el mismo</w:t>
       </w:r>
     </w:p>
@@ -2702,9 +2692,19 @@
         <w:pStyle w:val="Choice"/>
       </w:pPr>
       <w:r>
+        <w:t>c)</w:t>
+        <w:tab/>
+        <w:t>Los árboles de transmisión deben ser paralelos</w:t>
+      </w:r>
+    </w:p>
+    <w:p>
+      <w:pPr>
+        <w:pStyle w:val="Choice"/>
+      </w:pPr>
+      <w:r>
         <w:t>d)</w:t>
         <w:tab/>
-        <w:t>Los árboles de transmisión deben ser paralelos</w:t>
+        <w:t>Las dos ruedas deben tener el mismo paso</w:t>
       </w:r>
     </w:p>
     <w:p>
@@ -2761,7 +2761,7 @@
       <w:r>
         <w:t>a)</w:t>
         <w:tab/>
-        <w:t>Un rodillo</w:t>
+        <w:t>Una grapa</w:t>
       </w:r>
     </w:p>
     <w:p>
@@ -2781,7 +2781,7 @@
       <w:r>
         <w:t>c)</w:t>
         <w:tab/>
-        <w:t>Una rueda dentada</w:t>
+        <w:t>Un rodillo</w:t>
       </w:r>
     </w:p>
     <w:p>
@@ -2791,7 +2791,7 @@
       <w:r>
         <w:t>d)</w:t>
         <w:tab/>
-        <w:t>Una grapa</w:t>
+        <w:t>Una rueda dentada</w:t>
       </w:r>
     </w:p>
     <w:p>
@@ -2848,6 +2848,26 @@
       <w:r>
         <w:t>a)</w:t>
         <w:tab/>
+        <w:t>El mecanismo funciona mejor que un engranaje</w:t>
+      </w:r>
+    </w:p>
+    <w:p>
+      <w:pPr>
+        <w:pStyle w:val="Choice"/>
+      </w:pPr>
+      <w:r>
+        <w:t>b)</w:t>
+        <w:tab/>
+        <w:t>La rueda motriz debe girar rápidamente</w:t>
+      </w:r>
+    </w:p>
+    <w:p>
+      <w:pPr>
+        <w:pStyle w:val="Choice"/>
+      </w:pPr>
+      <w:r>
+        <w:t>c)</w:t>
+        <w:tab/>
         <w:t>La correa puede estar poco tensa</w:t>
       </w:r>
     </w:p>
@@ -2856,29 +2876,9 @@
         <w:pStyle w:val="Choice"/>
       </w:pPr>
       <w:r>
-        <w:t>b)</w:t>
-        <w:tab/>
-        <w:t>El mecanismo funciona mejor que un engranaje</w:t>
-      </w:r>
-    </w:p>
-    <w:p>
-      <w:pPr>
-        <w:pStyle w:val="Choice"/>
-      </w:pPr>
-      <w:r>
-        <w:t>c)</w:t>
+        <w:t>d)</w:t>
         <w:tab/>
         <w:t>Es mejor utilizar otro sistema de transmisión</w:t>
-      </w:r>
-    </w:p>
-    <w:p>
-      <w:pPr>
-        <w:pStyle w:val="Choice"/>
-      </w:pPr>
-      <w:r>
-        <w:t>d)</w:t>
-        <w:tab/>
-        <w:t>La rueda motriz debe girar rápidamente</w:t>
       </w:r>
     </w:p>
     <w:p>
@@ -3022,6 +3022,26 @@
       <w:r>
         <w:t>a)</w:t>
         <w:tab/>
+        <w:t>La motriz</w:t>
+      </w:r>
+    </w:p>
+    <w:p>
+      <w:pPr>
+        <w:pStyle w:val="Choice"/>
+      </w:pPr>
+      <w:r>
+        <w:t>b)</w:t>
+        <w:tab/>
+        <w:t>La conducida</w:t>
+      </w:r>
+    </w:p>
+    <w:p>
+      <w:pPr>
+        <w:pStyle w:val="Choice"/>
+      </w:pPr>
+      <w:r>
+        <w:t>c)</w:t>
+        <w:tab/>
         <w:t>La grande</w:t>
       </w:r>
     </w:p>
@@ -3030,29 +3050,9 @@
         <w:pStyle w:val="Choice"/>
       </w:pPr>
       <w:r>
-        <w:t>b)</w:t>
-        <w:tab/>
-        <w:t>La motriz</w:t>
-      </w:r>
-    </w:p>
-    <w:p>
-      <w:pPr>
-        <w:pStyle w:val="Choice"/>
-      </w:pPr>
-      <w:r>
-        <w:t>c)</w:t>
+        <w:t>d)</w:t>
         <w:tab/>
         <w:t>La pequeña</w:t>
-      </w:r>
-    </w:p>
-    <w:p>
-      <w:pPr>
-        <w:pStyle w:val="Choice"/>
-      </w:pPr>
-      <w:r>
-        <w:t>d)</w:t>
-        <w:tab/>
-        <w:t>La conducida</w:t>
       </w:r>
     </w:p>
     <w:sectPr>

--- a/source-multichoice/build/es-machines-transmission3.docx
+++ b/source-multichoice/build/es-machines-transmission3.docx
@@ -64,7 +64,7 @@
       <w:r>
         <w:t>a)</w:t>
         <w:tab/>
-        <w:t>Ruedas deslizantes</w:t>
+        <w:t>Poleas</w:t>
       </w:r>
     </w:p>
     <w:p>
@@ -74,7 +74,7 @@
       <w:r>
         <w:t>b)</w:t>
         <w:tab/>
-        <w:t>Poleas</w:t>
+        <w:t>Ruedas deslizantes</w:t>
       </w:r>
     </w:p>
     <w:p>
@@ -151,7 +151,7 @@
       <w:r>
         <w:t>a)</w:t>
         <w:tab/>
-        <w:t>La rueda conducida girará más lentamente</w:t>
+        <w:t>La rueda motriz se atasca</w:t>
       </w:r>
     </w:p>
     <w:p>
@@ -160,6 +160,16 @@
       </w:pPr>
       <w:r>
         <w:t>b)</w:t>
+        <w:tab/>
+        <w:t>Es más conveniente un engranaje</w:t>
+      </w:r>
+    </w:p>
+    <w:p>
+      <w:pPr>
+        <w:pStyle w:val="Choice"/>
+      </w:pPr>
+      <w:r>
+        <w:t>c)</w:t>
         <w:tab/>
         <w:t>Es más conveniente un sistema de poleas y correa</w:t>
       </w:r>
@@ -169,19 +179,9 @@
         <w:pStyle w:val="Choice"/>
       </w:pPr>
       <w:r>
-        <w:t>c)</w:t>
-        <w:tab/>
-        <w:t>La rueda motriz se atasca</w:t>
-      </w:r>
-    </w:p>
-    <w:p>
-      <w:pPr>
-        <w:pStyle w:val="Choice"/>
-      </w:pPr>
-      <w:r>
         <w:t>d)</w:t>
         <w:tab/>
-        <w:t>Es más conveniente un engranaje</w:t>
+        <w:t>La rueda conducida girará más lentamente</w:t>
       </w:r>
     </w:p>
     <w:p>
@@ -248,6 +248,16 @@
       <w:r>
         <w:t>b)</w:t>
         <w:tab/>
+        <w:t>Próximos</w:t>
+      </w:r>
+    </w:p>
+    <w:p>
+      <w:pPr>
+        <w:pStyle w:val="Choice"/>
+      </w:pPr>
+      <w:r>
+        <w:t>c)</w:t>
+        <w:tab/>
         <w:t>Tangenciales</w:t>
       </w:r>
     </w:p>
@@ -256,19 +266,9 @@
         <w:pStyle w:val="Choice"/>
       </w:pPr>
       <w:r>
-        <w:t>c)</w:t>
+        <w:t>d)</w:t>
         <w:tab/>
         <w:t>Normales</w:t>
-      </w:r>
-    </w:p>
-    <w:p>
-      <w:pPr>
-        <w:pStyle w:val="Choice"/>
-      </w:pPr>
-      <w:r>
-        <w:t>d)</w:t>
-        <w:tab/>
-        <w:t>Próximos</w:t>
       </w:r>
     </w:p>
     <w:p>
@@ -422,7 +422,7 @@
       <w:r>
         <w:t>b)</w:t>
         <w:tab/>
-        <w:t>Debe permitir el deslizamiento</w:t>
+        <w:t>Evita que haya fricción</w:t>
       </w:r>
     </w:p>
     <w:p>
@@ -442,7 +442,7 @@
       <w:r>
         <w:t>d)</w:t>
         <w:tab/>
-        <w:t>Evita que haya fricción</w:t>
+        <w:t>Debe permitir el deslizamiento</w:t>
       </w:r>
     </w:p>
     <w:p>
@@ -499,16 +499,6 @@
       <w:r>
         <w:t>a)</w:t>
         <w:tab/>
-        <w:t>Impresora</w:t>
-      </w:r>
-    </w:p>
-    <w:p>
-      <w:pPr>
-        <w:pStyle w:val="Choice"/>
-      </w:pPr>
-      <w:r>
-        <w:t>b)</w:t>
-        <w:tab/>
         <w:t>Batidora</w:t>
       </w:r>
     </w:p>
@@ -517,7 +507,7 @@
         <w:pStyle w:val="Choice"/>
       </w:pPr>
       <w:r>
-        <w:t>c)</w:t>
+        <w:t>b)</w:t>
         <w:tab/>
         <w:t>Lavavajillas</w:t>
       </w:r>
@@ -527,9 +517,19 @@
         <w:pStyle w:val="Choice"/>
       </w:pPr>
       <w:r>
+        <w:t>c)</w:t>
+        <w:tab/>
+        <w:t>Ordenador</w:t>
+      </w:r>
+    </w:p>
+    <w:p>
+      <w:pPr>
+        <w:pStyle w:val="Choice"/>
+      </w:pPr>
+      <w:r>
         <w:t>d)</w:t>
         <w:tab/>
-        <w:t>Ordenador</w:t>
+        <w:t>Impresora</w:t>
       </w:r>
     </w:p>
     <w:p>
@@ -596,7 +596,7 @@
       <w:r>
         <w:t>b)</w:t>
         <w:tab/>
-        <w:t>Produce más ruido que un piñón-cremallera</w:t>
+        <w:t>Es muy silencioso</w:t>
       </w:r>
     </w:p>
     <w:p>
@@ -606,7 +606,7 @@
       <w:r>
         <w:t>c)</w:t>
         <w:tab/>
-        <w:t>Es muy silencioso</w:t>
+        <w:t>Produce más ruido que un piñón-cremallera</w:t>
       </w:r>
     </w:p>
     <w:p>
@@ -673,7 +673,7 @@
       <w:r>
         <w:t>a)</w:t>
         <w:tab/>
-        <w:t>Siempre va unida al árbol resistente</w:t>
+        <w:t>Se llama piñón</w:t>
       </w:r>
     </w:p>
     <w:p>
@@ -683,7 +683,7 @@
       <w:r>
         <w:t>b)</w:t>
         <w:tab/>
-        <w:t>Es siempre motriz</w:t>
+        <w:t>Siempre va unida al árbol resistente</w:t>
       </w:r>
     </w:p>
     <w:p>
@@ -703,7 +703,7 @@
       <w:r>
         <w:t>d)</w:t>
         <w:tab/>
-        <w:t>Se llama piñón</w:t>
+        <w:t>Es siempre motriz</w:t>
       </w:r>
     </w:p>
     <w:p>
@@ -760,16 +760,6 @@
       <w:r>
         <w:t>a)</w:t>
         <w:tab/>
-        <w:t>En el sentido horario</w:t>
-      </w:r>
-    </w:p>
-    <w:p>
-      <w:pPr>
-        <w:pStyle w:val="Choice"/>
-      </w:pPr>
-      <w:r>
-        <w:t>b)</w:t>
-        <w:tab/>
         <w:t>En sentido contrario</w:t>
       </w:r>
     </w:p>
@@ -778,9 +768,19 @@
         <w:pStyle w:val="Choice"/>
       </w:pPr>
       <w:r>
+        <w:t>b)</w:t>
+        <w:tab/>
+        <w:t>En el sentido antihorario</w:t>
+      </w:r>
+    </w:p>
+    <w:p>
+      <w:pPr>
+        <w:pStyle w:val="Choice"/>
+      </w:pPr>
+      <w:r>
         <w:t>c)</w:t>
         <w:tab/>
-        <w:t>En el sentido antihorario</w:t>
+        <w:t>En el sentido horario</w:t>
       </w:r>
     </w:p>
     <w:p>
@@ -847,16 +847,6 @@
       <w:r>
         <w:t>a)</w:t>
         <w:tab/>
-        <w:t>Una máquina simple</w:t>
-      </w:r>
-    </w:p>
-    <w:p>
-      <w:pPr>
-        <w:pStyle w:val="Choice"/>
-      </w:pPr>
-      <w:r>
-        <w:t>b)</w:t>
-        <w:tab/>
         <w:t>Una máquina compuesta</w:t>
       </w:r>
     </w:p>
@@ -865,7 +855,7 @@
         <w:pStyle w:val="Choice"/>
       </w:pPr>
       <w:r>
-        <w:t>c)</w:t>
+        <w:t>b)</w:t>
         <w:tab/>
         <w:t>Un mecanismo de transformación de movimiento</w:t>
       </w:r>
@@ -875,9 +865,19 @@
         <w:pStyle w:val="Choice"/>
       </w:pPr>
       <w:r>
+        <w:t>c)</w:t>
+        <w:tab/>
+        <w:t>Un mecanismo de transmisión de movimiento</w:t>
+      </w:r>
+    </w:p>
+    <w:p>
+      <w:pPr>
+        <w:pStyle w:val="Choice"/>
+      </w:pPr>
+      <w:r>
         <w:t>d)</w:t>
         <w:tab/>
-        <w:t>Un mecanismo de transmisión de movimiento</w:t>
+        <w:t>Una máquina simple</w:t>
       </w:r>
     </w:p>
     <w:p>
@@ -934,7 +934,7 @@
       <w:r>
         <w:t>a)</w:t>
         <w:tab/>
-        <w:t>Ruedas acanaladas compuestas</w:t>
+        <w:t>Ruedas dentadas dobles</w:t>
       </w:r>
     </w:p>
     <w:p>
@@ -943,16 +943,6 @@
       </w:pPr>
       <w:r>
         <w:t>b)</w:t>
-        <w:tab/>
-        <w:t>Ruedas acanaladas simples y una doble</w:t>
-      </w:r>
-    </w:p>
-    <w:p>
-      <w:pPr>
-        <w:pStyle w:val="Choice"/>
-      </w:pPr>
-      <w:r>
-        <w:t>c)</w:t>
         <w:tab/>
         <w:t>Ruedas acanaladas dobles</w:t>
       </w:r>
@@ -962,9 +952,19 @@
         <w:pStyle w:val="Choice"/>
       </w:pPr>
       <w:r>
+        <w:t>c)</w:t>
+        <w:tab/>
+        <w:t>Ruedas acanaladas compuestas</w:t>
+      </w:r>
+    </w:p>
+    <w:p>
+      <w:pPr>
+        <w:pStyle w:val="Choice"/>
+      </w:pPr>
+      <w:r>
         <w:t>d)</w:t>
         <w:tab/>
-        <w:t>Ruedas dentadas dobles</w:t>
+        <w:t>Ruedas acanaladas simples y una doble</w:t>
       </w:r>
     </w:p>
     <w:p>
@@ -1031,6 +1031,16 @@
       <w:r>
         <w:t>b)</w:t>
         <w:tab/>
+        <w:t>A la misma velocidad que la conducida</w:t>
+      </w:r>
+    </w:p>
+    <w:p>
+      <w:pPr>
+        <w:pStyle w:val="Choice"/>
+      </w:pPr>
+      <w:r>
+        <w:t>c)</w:t>
+        <w:tab/>
         <w:t>A la misma velocidad que la motriz</w:t>
       </w:r>
     </w:p>
@@ -1039,19 +1049,9 @@
         <w:pStyle w:val="Choice"/>
       </w:pPr>
       <w:r>
-        <w:t>c)</w:t>
+        <w:t>d)</w:t>
         <w:tab/>
         <w:t>A más velocidad que las otras dos</w:t>
-      </w:r>
-    </w:p>
-    <w:p>
-      <w:pPr>
-        <w:pStyle w:val="Choice"/>
-      </w:pPr>
-      <w:r>
-        <w:t>d)</w:t>
-        <w:tab/>
-        <w:t>A la misma velocidad que la conducida</w:t>
       </w:r>
     </w:p>
     <w:p>
@@ -1108,6 +1108,16 @@
       <w:r>
         <w:t>a)</w:t>
         <w:tab/>
+        <w:t>Una máquina simple</w:t>
+      </w:r>
+    </w:p>
+    <w:p>
+      <w:pPr>
+        <w:pStyle w:val="Choice"/>
+      </w:pPr>
+      <w:r>
+        <w:t>b)</w:t>
+        <w:tab/>
         <w:t>Un mecanismo de transformación de movimiento</w:t>
       </w:r>
     </w:p>
@@ -1116,9 +1126,9 @@
         <w:pStyle w:val="Choice"/>
       </w:pPr>
       <w:r>
-        <w:t>b)</w:t>
+        <w:t>c)</w:t>
         <w:tab/>
-        <w:t>Un mecanismo de transmisión de movimiento</w:t>
+        <w:t>Una máquina compuesta</w:t>
       </w:r>
     </w:p>
     <w:p>
@@ -1126,19 +1136,9 @@
         <w:pStyle w:val="Choice"/>
       </w:pPr>
       <w:r>
-        <w:t>c)</w:t>
-        <w:tab/>
-        <w:t>Una máquina simple</w:t>
-      </w:r>
-    </w:p>
-    <w:p>
-      <w:pPr>
-        <w:pStyle w:val="Choice"/>
-      </w:pPr>
-      <w:r>
         <w:t>d)</w:t>
         <w:tab/>
-        <w:t>Una máquina compuesta</w:t>
+        <w:t>Un mecanismo de transmisión de movimiento</w:t>
       </w:r>
     </w:p>
     <w:p>
@@ -1195,7 +1195,7 @@
       <w:r>
         <w:t>a)</w:t>
         <w:tab/>
-        <w:t>Hilos</w:t>
+        <w:t>Pegamento</w:t>
       </w:r>
     </w:p>
     <w:p>
@@ -1205,7 +1205,7 @@
       <w:r>
         <w:t>b)</w:t>
         <w:tab/>
-        <w:t>Pegamento</w:t>
+        <w:t>Hilos</w:t>
       </w:r>
     </w:p>
     <w:p>
@@ -1302,7 +1302,7 @@
       <w:r>
         <w:t>c)</w:t>
         <w:tab/>
-        <w:t>Rueda dentadas</w:t>
+        <w:t>Polea</w:t>
       </w:r>
     </w:p>
     <w:p>
@@ -1312,7 +1312,7 @@
       <w:r>
         <w:t>d)</w:t>
         <w:tab/>
-        <w:t>Polea</w:t>
+        <w:t>Rueda dentadas</w:t>
       </w:r>
     </w:p>
     <w:p>
@@ -1369,7 +1369,7 @@
       <w:r>
         <w:t>a)</w:t>
         <w:tab/>
-        <w:t>Dentadas</w:t>
+        <w:t>Acanaladas</w:t>
       </w:r>
     </w:p>
     <w:p>
@@ -1378,6 +1378,16 @@
       </w:pPr>
       <w:r>
         <w:t>b)</w:t>
+        <w:tab/>
+        <w:t>Transversales</w:t>
+      </w:r>
+    </w:p>
+    <w:p>
+      <w:pPr>
+        <w:pStyle w:val="Choice"/>
+      </w:pPr>
+      <w:r>
+        <w:t>c)</w:t>
         <w:tab/>
         <w:t>Universales</w:t>
       </w:r>
@@ -1387,19 +1397,9 @@
         <w:pStyle w:val="Choice"/>
       </w:pPr>
       <w:r>
-        <w:t>c)</w:t>
-        <w:tab/>
-        <w:t>Acanaladas</w:t>
-      </w:r>
-    </w:p>
-    <w:p>
-      <w:pPr>
-        <w:pStyle w:val="Choice"/>
-      </w:pPr>
-      <w:r>
         <w:t>d)</w:t>
         <w:tab/>
-        <w:t>Transversales</w:t>
+        <w:t>Dentadas</w:t>
       </w:r>
     </w:p>
     <w:p>
@@ -1456,7 +1456,7 @@
       <w:r>
         <w:t>a)</w:t>
         <w:tab/>
-        <w:t>Deslizando</w:t>
+        <w:t>Tensas</w:t>
       </w:r>
     </w:p>
     <w:p>
@@ -1465,6 +1465,16 @@
       </w:pPr>
       <w:r>
         <w:t>b)</w:t>
+        <w:tab/>
+        <w:t>Pegadas</w:t>
+      </w:r>
+    </w:p>
+    <w:p>
+      <w:pPr>
+        <w:pStyle w:val="Choice"/>
+      </w:pPr>
+      <w:r>
+        <w:t>c)</w:t>
         <w:tab/>
         <w:t>Ligadas</w:t>
       </w:r>
@@ -1474,19 +1484,9 @@
         <w:pStyle w:val="Choice"/>
       </w:pPr>
       <w:r>
-        <w:t>c)</w:t>
-        <w:tab/>
-        <w:t>Pegadas</w:t>
-      </w:r>
-    </w:p>
-    <w:p>
-      <w:pPr>
-        <w:pStyle w:val="Choice"/>
-      </w:pPr>
-      <w:r>
         <w:t>d)</w:t>
         <w:tab/>
-        <w:t>Tensas</w:t>
+        <w:t>Deslizando</w:t>
       </w:r>
     </w:p>
     <w:p>
@@ -1543,7 +1543,7 @@
       <w:r>
         <w:t>a)</w:t>
         <w:tab/>
-        <w:t>Giran a la misma velocidad</w:t>
+        <w:t>No están pegadas</w:t>
       </w:r>
     </w:p>
     <w:p>
@@ -1563,7 +1563,7 @@
       <w:r>
         <w:t>c)</w:t>
         <w:tab/>
-        <w:t>No están pegadas</w:t>
+        <w:t>Giran más rápido que las extremas</w:t>
       </w:r>
     </w:p>
     <w:p>
@@ -1573,7 +1573,7 @@
       <w:r>
         <w:t>d)</w:t>
         <w:tab/>
-        <w:t>Giran más rápido que las extremas</w:t>
+        <w:t>Giran a la misma velocidad</w:t>
       </w:r>
     </w:p>
     <w:p>
@@ -1630,7 +1630,7 @@
       <w:r>
         <w:t>a)</w:t>
         <w:tab/>
-        <w:t>En sentido opuesto a la motriz</w:t>
+        <w:t>En sentido opuesto a la conducida</w:t>
       </w:r>
     </w:p>
     <w:p>
@@ -1640,7 +1640,7 @@
       <w:r>
         <w:t>b)</w:t>
         <w:tab/>
-        <w:t>En sentido opuesto a la conducida</w:t>
+        <w:t>En sentido opuesto a la motriz</w:t>
       </w:r>
     </w:p>
     <w:p>
@@ -1727,7 +1727,7 @@
       <w:r>
         <w:t>b)</w:t>
         <w:tab/>
-        <w:t>Se producirá mucho ruido</w:t>
+        <w:t>Se tensarán solas</w:t>
       </w:r>
     </w:p>
     <w:p>
@@ -1737,7 +1737,7 @@
       <w:r>
         <w:t>c)</w:t>
         <w:tab/>
-        <w:t>Se tensarán solas</w:t>
+        <w:t>Se producirá mucho ruido</w:t>
       </w:r>
     </w:p>
     <w:p>
@@ -1814,7 +1814,7 @@
       <w:r>
         <w:t>b)</w:t>
         <w:tab/>
-        <w:t>Con un rodillo</w:t>
+        <w:t>Con una cadena</w:t>
       </w:r>
     </w:p>
     <w:p>
@@ -1824,7 +1824,7 @@
       <w:r>
         <w:t>c)</w:t>
         <w:tab/>
-        <w:t>Con una cadena</w:t>
+        <w:t>Con un rodillo</w:t>
       </w:r>
     </w:p>
     <w:p>
@@ -1891,6 +1891,16 @@
       <w:r>
         <w:t>a)</w:t>
         <w:tab/>
+        <w:t>Reductor</w:t>
+      </w:r>
+    </w:p>
+    <w:p>
+      <w:pPr>
+        <w:pStyle w:val="Choice"/>
+      </w:pPr>
+      <w:r>
+        <w:t>b)</w:t>
+        <w:tab/>
         <w:t>Tensor</w:t>
       </w:r>
     </w:p>
@@ -1899,9 +1909,9 @@
         <w:pStyle w:val="Choice"/>
       </w:pPr>
       <w:r>
-        <w:t>b)</w:t>
+        <w:t>c)</w:t>
         <w:tab/>
-        <w:t>Multiplicador</w:t>
+        <w:t>Lubricador</w:t>
       </w:r>
     </w:p>
     <w:p>
@@ -1909,19 +1919,9 @@
         <w:pStyle w:val="Choice"/>
       </w:pPr>
       <w:r>
-        <w:t>c)</w:t>
-        <w:tab/>
-        <w:t>Reductor</w:t>
-      </w:r>
-    </w:p>
-    <w:p>
-      <w:pPr>
-        <w:pStyle w:val="Choice"/>
-      </w:pPr>
-      <w:r>
         <w:t>d)</w:t>
         <w:tab/>
-        <w:t>Lubrificador</w:t>
+        <w:t>Multiplicador</w:t>
       </w:r>
     </w:p>
     <w:p>
@@ -1978,7 +1978,7 @@
       <w:r>
         <w:t>a)</w:t>
         <w:tab/>
-        <w:t>Con lubrificación</w:t>
+        <w:t>Con ruedas y correas dentadas</w:t>
       </w:r>
     </w:p>
     <w:p>
@@ -1998,7 +1998,7 @@
       <w:r>
         <w:t>c)</w:t>
         <w:tab/>
-        <w:t>Con ruedas y correas dentadas</w:t>
+        <w:t>Con lubrificación</w:t>
       </w:r>
     </w:p>
     <w:p>
@@ -2075,7 +2075,7 @@
       <w:r>
         <w:t>b)</w:t>
         <w:tab/>
-        <w:t>El mecanismo es muy ruidoso</w:t>
+        <w:t>Los árboles de transmisión ser paralelos</w:t>
       </w:r>
     </w:p>
     <w:p>
@@ -2085,7 +2085,7 @@
       <w:r>
         <w:t>c)</w:t>
         <w:tab/>
-        <w:t>Los árboles de transmisión ser paralelos</w:t>
+        <w:t>El mecanismo es muy ruidoso</w:t>
       </w:r>
     </w:p>
     <w:p>
@@ -2152,6 +2152,16 @@
       <w:r>
         <w:t>a)</w:t>
         <w:tab/>
+        <w:t>Ruedas dentadas</w:t>
+      </w:r>
+    </w:p>
+    <w:p>
+      <w:pPr>
+        <w:pStyle w:val="Choice"/>
+      </w:pPr>
+      <w:r>
+        <w:t>b)</w:t>
+        <w:tab/>
         <w:t>Poleas y correa</w:t>
       </w:r>
     </w:p>
@@ -2160,7 +2170,7 @@
         <w:pStyle w:val="Choice"/>
       </w:pPr>
       <w:r>
-        <w:t>b)</w:t>
+        <w:t>c)</w:t>
         <w:tab/>
         <w:t>Ruedas acanaladas</w:t>
       </w:r>
@@ -2170,19 +2180,9 @@
         <w:pStyle w:val="Choice"/>
       </w:pPr>
       <w:r>
-        <w:t>c)</w:t>
+        <w:t>d)</w:t>
         <w:tab/>
         <w:t>Polea simple</w:t>
-      </w:r>
-    </w:p>
-    <w:p>
-      <w:pPr>
-        <w:pStyle w:val="Choice"/>
-      </w:pPr>
-      <w:r>
-        <w:t>d)</w:t>
-        <w:tab/>
-        <w:t>Ruedas dentadas</w:t>
       </w:r>
     </w:p>
     <w:p>
@@ -2239,7 +2239,7 @@
       <w:r>
         <w:t>a)</w:t>
         <w:tab/>
-        <w:t>Un reloj digital</w:t>
+        <w:t>Una máquina de coser</w:t>
       </w:r>
     </w:p>
     <w:p>
@@ -2249,7 +2249,7 @@
       <w:r>
         <w:t>b)</w:t>
         <w:tab/>
-        <w:t>Una máquina de coser</w:t>
+        <w:t>Un reloj digital</w:t>
       </w:r>
     </w:p>
     <w:p>
@@ -2326,7 +2326,7 @@
       <w:r>
         <w:t>a)</w:t>
         <w:tab/>
-        <w:t>Colocarla</w:t>
+        <w:t>Estirarla</w:t>
       </w:r>
     </w:p>
     <w:p>
@@ -2346,7 +2346,7 @@
       <w:r>
         <w:t>c)</w:t>
         <w:tab/>
-        <w:t>Estirarla</w:t>
+        <w:t>Pegarla</w:t>
       </w:r>
     </w:p>
     <w:p>
@@ -2356,7 +2356,7 @@
       <w:r>
         <w:t>d)</w:t>
         <w:tab/>
-        <w:t>Pegarla</w:t>
+        <w:t>Colocarla</w:t>
       </w:r>
     </w:p>
     <w:p>
@@ -2413,16 +2413,6 @@
       <w:r>
         <w:t>a)</w:t>
         <w:tab/>
-        <w:t>De sección triangular</w:t>
-      </w:r>
-    </w:p>
-    <w:p>
-      <w:pPr>
-        <w:pStyle w:val="Choice"/>
-      </w:pPr>
-      <w:r>
-        <w:t>b)</w:t>
-        <w:tab/>
         <w:t>Dentada</w:t>
       </w:r>
     </w:p>
@@ -2431,7 +2421,7 @@
         <w:pStyle w:val="Choice"/>
       </w:pPr>
       <w:r>
-        <w:t>c)</w:t>
+        <w:t>b)</w:t>
         <w:tab/>
         <w:t>De sección circular</w:t>
       </w:r>
@@ -2441,9 +2431,19 @@
         <w:pStyle w:val="Choice"/>
       </w:pPr>
       <w:r>
+        <w:t>c)</w:t>
+        <w:tab/>
+        <w:t>Trapezoidal</w:t>
+      </w:r>
+    </w:p>
+    <w:p>
+      <w:pPr>
+        <w:pStyle w:val="Choice"/>
+      </w:pPr>
+      <w:r>
         <w:t>d)</w:t>
         <w:tab/>
-        <w:t>Trapezoidal</w:t>
+        <w:t>De sección triangular</w:t>
       </w:r>
     </w:p>
     <w:p>
@@ -2500,7 +2500,7 @@
       <w:r>
         <w:t>a)</w:t>
         <w:tab/>
-        <w:t>Pistón</w:t>
+        <w:t>Rueda acanalada</w:t>
       </w:r>
     </w:p>
     <w:p>
@@ -2520,7 +2520,7 @@
       <w:r>
         <w:t>c)</w:t>
         <w:tab/>
-        <w:t>Rueda acanalada</w:t>
+        <w:t>Pistón</w:t>
       </w:r>
     </w:p>
     <w:p>
@@ -2597,6 +2597,16 @@
       <w:r>
         <w:t>b)</w:t>
         <w:tab/>
+        <w:t>Las ruedas no se rompen</w:t>
+      </w:r>
+    </w:p>
+    <w:p>
+      <w:pPr>
+        <w:pStyle w:val="Choice"/>
+      </w:pPr>
+      <w:r>
+        <w:t>c)</w:t>
+        <w:tab/>
         <w:t>El sistema es más fiable</w:t>
       </w:r>
     </w:p>
@@ -2605,19 +2615,9 @@
         <w:pStyle w:val="Choice"/>
       </w:pPr>
       <w:r>
-        <w:t>c)</w:t>
+        <w:t>d)</w:t>
         <w:tab/>
         <w:t>El mecanismo es síncrono</w:t>
-      </w:r>
-    </w:p>
-    <w:p>
-      <w:pPr>
-        <w:pStyle w:val="Choice"/>
-      </w:pPr>
-      <w:r>
-        <w:t>d)</w:t>
-        <w:tab/>
-        <w:t>Las ruedas no se rompen</w:t>
       </w:r>
     </w:p>
     <w:p>
@@ -2674,7 +2674,7 @@
       <w:r>
         <w:t>a)</w:t>
         <w:tab/>
-        <w:t>Las ruedas deben girar en sentidos opuestos</w:t>
+        <w:t>Las dos ruedas deben tener el mismo paso</w:t>
       </w:r>
     </w:p>
     <w:p>
@@ -2683,6 +2683,16 @@
       </w:pPr>
       <w:r>
         <w:t>b)</w:t>
+        <w:tab/>
+        <w:t>Los árboles de transmisión deben ser paralelos</w:t>
+      </w:r>
+    </w:p>
+    <w:p>
+      <w:pPr>
+        <w:pStyle w:val="Choice"/>
+      </w:pPr>
+      <w:r>
+        <w:t>c)</w:t>
         <w:tab/>
         <w:t>El diámetro de las dos ruedas debe ser el mismo</w:t>
       </w:r>
@@ -2692,19 +2702,9 @@
         <w:pStyle w:val="Choice"/>
       </w:pPr>
       <w:r>
-        <w:t>c)</w:t>
-        <w:tab/>
-        <w:t>Los árboles de transmisión deben ser paralelos</w:t>
-      </w:r>
-    </w:p>
-    <w:p>
-      <w:pPr>
-        <w:pStyle w:val="Choice"/>
-      </w:pPr>
-      <w:r>
         <w:t>d)</w:t>
         <w:tab/>
-        <w:t>Las dos ruedas deben tener el mismo paso</w:t>
+        <w:t>Las ruedas deben girar en sentidos opuestos</w:t>
       </w:r>
     </w:p>
     <w:p>
@@ -2761,6 +2761,16 @@
       <w:r>
         <w:t>a)</w:t>
         <w:tab/>
+        <w:t>Una leva</w:t>
+      </w:r>
+    </w:p>
+    <w:p>
+      <w:pPr>
+        <w:pStyle w:val="Choice"/>
+      </w:pPr>
+      <w:r>
+        <w:t>b)</w:t>
+        <w:tab/>
         <w:t>Una grapa</w:t>
       </w:r>
     </w:p>
@@ -2769,9 +2779,9 @@
         <w:pStyle w:val="Choice"/>
       </w:pPr>
       <w:r>
-        <w:t>b)</w:t>
+        <w:t>c)</w:t>
         <w:tab/>
-        <w:t>Una leva</w:t>
+        <w:t>Una rueda dentada</w:t>
       </w:r>
     </w:p>
     <w:p>
@@ -2779,19 +2789,9 @@
         <w:pStyle w:val="Choice"/>
       </w:pPr>
       <w:r>
-        <w:t>c)</w:t>
+        <w:t>d)</w:t>
         <w:tab/>
         <w:t>Un rodillo</w:t>
-      </w:r>
-    </w:p>
-    <w:p>
-      <w:pPr>
-        <w:pStyle w:val="Choice"/>
-      </w:pPr>
-      <w:r>
-        <w:t>d)</w:t>
-        <w:tab/>
-        <w:t>Una rueda dentada</w:t>
       </w:r>
     </w:p>
     <w:p>
@@ -2848,7 +2848,7 @@
       <w:r>
         <w:t>a)</w:t>
         <w:tab/>
-        <w:t>El mecanismo funciona mejor que un engranaje</w:t>
+        <w:t>La correa puede estar poco tensa</w:t>
       </w:r>
     </w:p>
     <w:p>
@@ -2868,7 +2868,7 @@
       <w:r>
         <w:t>c)</w:t>
         <w:tab/>
-        <w:t>La correa puede estar poco tensa</w:t>
+        <w:t>El mecanismo funciona mejor que un engranaje</w:t>
       </w:r>
     </w:p>
     <w:p>
@@ -2935,7 +2935,7 @@
       <w:r>
         <w:t>a)</w:t>
         <w:tab/>
-        <w:t>Están muy cerca</w:t>
+        <w:t>Giran muy lentamente</w:t>
       </w:r>
     </w:p>
     <w:p>
@@ -2955,7 +2955,7 @@
       <w:r>
         <w:t>c)</w:t>
         <w:tab/>
-        <w:t>Giran muy lentamente</w:t>
+        <w:t>Están muy cerca</w:t>
       </w:r>
     </w:p>
     <w:p>
@@ -3022,7 +3022,7 @@
       <w:r>
         <w:t>a)</w:t>
         <w:tab/>
-        <w:t>La motriz</w:t>
+        <w:t>La conducida</w:t>
       </w:r>
     </w:p>
     <w:p>
@@ -3032,7 +3032,7 @@
       <w:r>
         <w:t>b)</w:t>
         <w:tab/>
-        <w:t>La conducida</w:t>
+        <w:t>La motriz</w:t>
       </w:r>
     </w:p>
     <w:p>

--- a/source-multichoice/build/es-machines-transmission3.docx
+++ b/source-multichoice/build/es-machines-transmission3.docx
@@ -2075,7 +2075,7 @@
       <w:r>
         <w:t>b)</w:t>
         <w:tab/>
-        <w:t>Los árboles de transmisión ser paralelos</w:t>
+        <w:t>Los árboles de transmisión son paralelos</w:t>
       </w:r>
     </w:p>
     <w:p>

--- a/source-multichoice/build/es-machines-transmission3.docx
+++ b/source-multichoice/build/es-machines-transmission3.docx
@@ -64,7 +64,7 @@
       <w:r>
         <w:t>a)</w:t>
         <w:tab/>
-        <w:t>Poleas</w:t>
+        <w:t>Ruedas de contacto</w:t>
       </w:r>
     </w:p>
     <w:p>
@@ -84,7 +84,7 @@
       <w:r>
         <w:t>c)</w:t>
         <w:tab/>
-        <w:t>Ruedas de contacto</w:t>
+        <w:t>Poleas</w:t>
       </w:r>
     </w:p>
     <w:p>
@@ -151,16 +151,6 @@
       <w:r>
         <w:t>a)</w:t>
         <w:tab/>
-        <w:t>La rueda motriz se atasca</w:t>
-      </w:r>
-    </w:p>
-    <w:p>
-      <w:pPr>
-        <w:pStyle w:val="Choice"/>
-      </w:pPr>
-      <w:r>
-        <w:t>b)</w:t>
-        <w:tab/>
         <w:t>Es más conveniente un engranaje</w:t>
       </w:r>
     </w:p>
@@ -169,7 +159,7 @@
         <w:pStyle w:val="Choice"/>
       </w:pPr>
       <w:r>
-        <w:t>c)</w:t>
+        <w:t>b)</w:t>
         <w:tab/>
         <w:t>Es más conveniente un sistema de poleas y correa</w:t>
       </w:r>
@@ -179,9 +169,19 @@
         <w:pStyle w:val="Choice"/>
       </w:pPr>
       <w:r>
+        <w:t>c)</w:t>
+        <w:tab/>
+        <w:t>La rueda conducida girará más lentamente</w:t>
+      </w:r>
+    </w:p>
+    <w:p>
+      <w:pPr>
+        <w:pStyle w:val="Choice"/>
+      </w:pPr>
+      <w:r>
         <w:t>d)</w:t>
         <w:tab/>
-        <w:t>La rueda conducida girará más lentamente</w:t>
+        <w:t>La rueda motriz se atasca</w:t>
       </w:r>
     </w:p>
     <w:p>
@@ -238,6 +238,16 @@
       <w:r>
         <w:t>a)</w:t>
         <w:tab/>
+        <w:t>Tangenciales</w:t>
+      </w:r>
+    </w:p>
+    <w:p>
+      <w:pPr>
+        <w:pStyle w:val="Choice"/>
+      </w:pPr>
+      <w:r>
+        <w:t>b)</w:t>
+        <w:tab/>
         <w:t>Perpendiculares</w:t>
       </w:r>
     </w:p>
@@ -246,19 +256,9 @@
         <w:pStyle w:val="Choice"/>
       </w:pPr>
       <w:r>
-        <w:t>b)</w:t>
+        <w:t>c)</w:t>
         <w:tab/>
         <w:t>Próximos</w:t>
-      </w:r>
-    </w:p>
-    <w:p>
-      <w:pPr>
-        <w:pStyle w:val="Choice"/>
-      </w:pPr>
-      <w:r>
-        <w:t>c)</w:t>
-        <w:tab/>
-        <w:t>Tangenciales</w:t>
       </w:r>
     </w:p>
     <w:p>
@@ -325,7 +325,7 @@
       <w:r>
         <w:t>a)</w:t>
         <w:tab/>
-        <w:t>Si, pero hay que usar una correa</w:t>
+        <w:t>Las ruedas troncocónicas son todas dentadas</w:t>
       </w:r>
     </w:p>
     <w:p>
@@ -335,7 +335,7 @@
       <w:r>
         <w:t>b)</w:t>
         <w:tab/>
-        <w:t>Las ruedas troncocónicas son todas dentadas</w:t>
+        <w:t>Si, pero hay que usar una correa</w:t>
       </w:r>
     </w:p>
     <w:p>
@@ -412,6 +412,16 @@
       <w:r>
         <w:t>a)</w:t>
         <w:tab/>
+        <w:t>Evita que haya fricción</w:t>
+      </w:r>
+    </w:p>
+    <w:p>
+      <w:pPr>
+        <w:pStyle w:val="Choice"/>
+      </w:pPr>
+      <w:r>
+        <w:t>b)</w:t>
+        <w:tab/>
         <w:t>Se desgasta con el tiempo</w:t>
       </w:r>
     </w:p>
@@ -420,9 +430,9 @@
         <w:pStyle w:val="Choice"/>
       </w:pPr>
       <w:r>
-        <w:t>b)</w:t>
+        <w:t>c)</w:t>
         <w:tab/>
-        <w:t>Evita que haya fricción</w:t>
+        <w:t>Debe permitir el deslizamiento</w:t>
       </w:r>
     </w:p>
     <w:p>
@@ -430,19 +440,9 @@
         <w:pStyle w:val="Choice"/>
       </w:pPr>
       <w:r>
-        <w:t>c)</w:t>
+        <w:t>d)</w:t>
         <w:tab/>
         <w:t>Debe ser blando</w:t>
-      </w:r>
-    </w:p>
-    <w:p>
-      <w:pPr>
-        <w:pStyle w:val="Choice"/>
-      </w:pPr>
-      <w:r>
-        <w:t>d)</w:t>
-        <w:tab/>
-        <w:t>Debe permitir el deslizamiento</w:t>
       </w:r>
     </w:p>
     <w:p>
@@ -499,6 +499,16 @@
       <w:r>
         <w:t>a)</w:t>
         <w:tab/>
+        <w:t>Impresora</w:t>
+      </w:r>
+    </w:p>
+    <w:p>
+      <w:pPr>
+        <w:pStyle w:val="Choice"/>
+      </w:pPr>
+      <w:r>
+        <w:t>b)</w:t>
+        <w:tab/>
         <w:t>Batidora</w:t>
       </w:r>
     </w:p>
@@ -507,7 +517,7 @@
         <w:pStyle w:val="Choice"/>
       </w:pPr>
       <w:r>
-        <w:t>b)</w:t>
+        <w:t>c)</w:t>
         <w:tab/>
         <w:t>Lavavajillas</w:t>
       </w:r>
@@ -517,19 +527,9 @@
         <w:pStyle w:val="Choice"/>
       </w:pPr>
       <w:r>
-        <w:t>c)</w:t>
+        <w:t>d)</w:t>
         <w:tab/>
         <w:t>Ordenador</w:t>
-      </w:r>
-    </w:p>
-    <w:p>
-      <w:pPr>
-        <w:pStyle w:val="Choice"/>
-      </w:pPr>
-      <w:r>
-        <w:t>d)</w:t>
-        <w:tab/>
-        <w:t>Impresora</w:t>
       </w:r>
     </w:p>
     <w:p>
@@ -596,7 +596,7 @@
       <w:r>
         <w:t>b)</w:t>
         <w:tab/>
-        <w:t>Es muy silencioso</w:t>
+        <w:t>Produce más ruido que un engranaje recto</w:t>
       </w:r>
     </w:p>
     <w:p>
@@ -616,7 +616,7 @@
       <w:r>
         <w:t>d)</w:t>
         <w:tab/>
-        <w:t>Produce más ruido que un engranaje recto</w:t>
+        <w:t>Es muy silencioso</w:t>
       </w:r>
     </w:p>
     <w:p>
@@ -673,7 +673,7 @@
       <w:r>
         <w:t>a)</w:t>
         <w:tab/>
-        <w:t>Se llama piñón</w:t>
+        <w:t>Siempre va unida al árbol resistente</w:t>
       </w:r>
     </w:p>
     <w:p>
@@ -683,7 +683,7 @@
       <w:r>
         <w:t>b)</w:t>
         <w:tab/>
-        <w:t>Siempre va unida al árbol resistente</w:t>
+        <w:t>Se llama piñón</w:t>
       </w:r>
     </w:p>
     <w:p>
@@ -760,6 +760,26 @@
       <w:r>
         <w:t>a)</w:t>
         <w:tab/>
+        <w:t>En el sentido antihorario</w:t>
+      </w:r>
+    </w:p>
+    <w:p>
+      <w:pPr>
+        <w:pStyle w:val="Choice"/>
+      </w:pPr>
+      <w:r>
+        <w:t>b)</w:t>
+        <w:tab/>
+        <w:t>En el mismo sentido</w:t>
+      </w:r>
+    </w:p>
+    <w:p>
+      <w:pPr>
+        <w:pStyle w:val="Choice"/>
+      </w:pPr>
+      <w:r>
+        <w:t>c)</w:t>
+        <w:tab/>
         <w:t>En sentido contrario</w:t>
       </w:r>
     </w:p>
@@ -768,29 +788,9 @@
         <w:pStyle w:val="Choice"/>
       </w:pPr>
       <w:r>
-        <w:t>b)</w:t>
-        <w:tab/>
-        <w:t>En el sentido antihorario</w:t>
-      </w:r>
-    </w:p>
-    <w:p>
-      <w:pPr>
-        <w:pStyle w:val="Choice"/>
-      </w:pPr>
-      <w:r>
-        <w:t>c)</w:t>
+        <w:t>d)</w:t>
         <w:tab/>
         <w:t>En el sentido horario</w:t>
-      </w:r>
-    </w:p>
-    <w:p>
-      <w:pPr>
-        <w:pStyle w:val="Choice"/>
-      </w:pPr>
-      <w:r>
-        <w:t>d)</w:t>
-        <w:tab/>
-        <w:t>En el mismo sentido</w:t>
       </w:r>
     </w:p>
     <w:p>
@@ -847,6 +847,26 @@
       <w:r>
         <w:t>a)</w:t>
         <w:tab/>
+        <w:t>Un mecanismo de transmisión de movimiento</w:t>
+      </w:r>
+    </w:p>
+    <w:p>
+      <w:pPr>
+        <w:pStyle w:val="Choice"/>
+      </w:pPr>
+      <w:r>
+        <w:t>b)</w:t>
+        <w:tab/>
+        <w:t>Una máquina simple</w:t>
+      </w:r>
+    </w:p>
+    <w:p>
+      <w:pPr>
+        <w:pStyle w:val="Choice"/>
+      </w:pPr>
+      <w:r>
+        <w:t>c)</w:t>
+        <w:tab/>
         <w:t>Una máquina compuesta</w:t>
       </w:r>
     </w:p>
@@ -855,29 +875,9 @@
         <w:pStyle w:val="Choice"/>
       </w:pPr>
       <w:r>
-        <w:t>b)</w:t>
+        <w:t>d)</w:t>
         <w:tab/>
         <w:t>Un mecanismo de transformación de movimiento</w:t>
-      </w:r>
-    </w:p>
-    <w:p>
-      <w:pPr>
-        <w:pStyle w:val="Choice"/>
-      </w:pPr>
-      <w:r>
-        <w:t>c)</w:t>
-        <w:tab/>
-        <w:t>Un mecanismo de transmisión de movimiento</w:t>
-      </w:r>
-    </w:p>
-    <w:p>
-      <w:pPr>
-        <w:pStyle w:val="Choice"/>
-      </w:pPr>
-      <w:r>
-        <w:t>d)</w:t>
-        <w:tab/>
-        <w:t>Una máquina simple</w:t>
       </w:r>
     </w:p>
     <w:p>
@@ -944,7 +944,7 @@
       <w:r>
         <w:t>b)</w:t>
         <w:tab/>
-        <w:t>Ruedas acanaladas dobles</w:t>
+        <w:t>Ruedas acanaladas simples y una doble</w:t>
       </w:r>
     </w:p>
     <w:p>
@@ -964,7 +964,7 @@
       <w:r>
         <w:t>d)</w:t>
         <w:tab/>
-        <w:t>Ruedas acanaladas simples y una doble</w:t>
+        <w:t>Ruedas acanaladas dobles</w:t>
       </w:r>
     </w:p>
     <w:p>
@@ -1031,7 +1031,7 @@
       <w:r>
         <w:t>b)</w:t>
         <w:tab/>
-        <w:t>A la misma velocidad que la conducida</w:t>
+        <w:t>A la misma velocidad que la motriz</w:t>
       </w:r>
     </w:p>
     <w:p>
@@ -1041,7 +1041,7 @@
       <w:r>
         <w:t>c)</w:t>
         <w:tab/>
-        <w:t>A la misma velocidad que la motriz</w:t>
+        <w:t>A la misma velocidad que la conducida</w:t>
       </w:r>
     </w:p>
     <w:p>
@@ -1108,6 +1108,26 @@
       <w:r>
         <w:t>a)</w:t>
         <w:tab/>
+        <w:t>Una máquina compuesta</w:t>
+      </w:r>
+    </w:p>
+    <w:p>
+      <w:pPr>
+        <w:pStyle w:val="Choice"/>
+      </w:pPr>
+      <w:r>
+        <w:t>b)</w:t>
+        <w:tab/>
+        <w:t>Un mecanismo de transmisión de movimiento</w:t>
+      </w:r>
+    </w:p>
+    <w:p>
+      <w:pPr>
+        <w:pStyle w:val="Choice"/>
+      </w:pPr>
+      <w:r>
+        <w:t>c)</w:t>
+        <w:tab/>
         <w:t>Una máquina simple</w:t>
       </w:r>
     </w:p>
@@ -1116,29 +1136,9 @@
         <w:pStyle w:val="Choice"/>
       </w:pPr>
       <w:r>
-        <w:t>b)</w:t>
+        <w:t>d)</w:t>
         <w:tab/>
         <w:t>Un mecanismo de transformación de movimiento</w:t>
-      </w:r>
-    </w:p>
-    <w:p>
-      <w:pPr>
-        <w:pStyle w:val="Choice"/>
-      </w:pPr>
-      <w:r>
-        <w:t>c)</w:t>
-        <w:tab/>
-        <w:t>Una máquina compuesta</w:t>
-      </w:r>
-    </w:p>
-    <w:p>
-      <w:pPr>
-        <w:pStyle w:val="Choice"/>
-      </w:pPr>
-      <w:r>
-        <w:t>d)</w:t>
-        <w:tab/>
-        <w:t>Un mecanismo de transmisión de movimiento</w:t>
       </w:r>
     </w:p>
     <w:p>
@@ -1195,7 +1195,7 @@
       <w:r>
         <w:t>a)</w:t>
         <w:tab/>
-        <w:t>Pegamento</w:t>
+        <w:t>Correas</w:t>
       </w:r>
     </w:p>
     <w:p>
@@ -1225,7 +1225,7 @@
       <w:r>
         <w:t>d)</w:t>
         <w:tab/>
-        <w:t>Correas</w:t>
+        <w:t>Pegamento</w:t>
       </w:r>
     </w:p>
     <w:p>
@@ -1282,16 +1282,6 @@
       <w:r>
         <w:t>a)</w:t>
         <w:tab/>
-        <w:t>Corona</w:t>
-      </w:r>
-    </w:p>
-    <w:p>
-      <w:pPr>
-        <w:pStyle w:val="Choice"/>
-      </w:pPr>
-      <w:r>
-        <w:t>b)</w:t>
-        <w:tab/>
         <w:t>Rodillo</w:t>
       </w:r>
     </w:p>
@@ -1300,9 +1290,19 @@
         <w:pStyle w:val="Choice"/>
       </w:pPr>
       <w:r>
+        <w:t>b)</w:t>
+        <w:tab/>
+        <w:t>Polea</w:t>
+      </w:r>
+    </w:p>
+    <w:p>
+      <w:pPr>
+        <w:pStyle w:val="Choice"/>
+      </w:pPr>
+      <w:r>
         <w:t>c)</w:t>
         <w:tab/>
-        <w:t>Polea</w:t>
+        <w:t>Corona</w:t>
       </w:r>
     </w:p>
     <w:p>
@@ -1369,6 +1369,16 @@
       <w:r>
         <w:t>a)</w:t>
         <w:tab/>
+        <w:t>Universales</w:t>
+      </w:r>
+    </w:p>
+    <w:p>
+      <w:pPr>
+        <w:pStyle w:val="Choice"/>
+      </w:pPr>
+      <w:r>
+        <w:t>b)</w:t>
+        <w:tab/>
         <w:t>Acanaladas</w:t>
       </w:r>
     </w:p>
@@ -1377,9 +1387,9 @@
         <w:pStyle w:val="Choice"/>
       </w:pPr>
       <w:r>
-        <w:t>b)</w:t>
+        <w:t>c)</w:t>
         <w:tab/>
-        <w:t>Transversales</w:t>
+        <w:t>Dentadas</w:t>
       </w:r>
     </w:p>
     <w:p>
@@ -1387,19 +1397,9 @@
         <w:pStyle w:val="Choice"/>
       </w:pPr>
       <w:r>
-        <w:t>c)</w:t>
-        <w:tab/>
-        <w:t>Universales</w:t>
-      </w:r>
-    </w:p>
-    <w:p>
-      <w:pPr>
-        <w:pStyle w:val="Choice"/>
-      </w:pPr>
-      <w:r>
         <w:t>d)</w:t>
         <w:tab/>
-        <w:t>Dentadas</w:t>
+        <w:t>Transversales</w:t>
       </w:r>
     </w:p>
     <w:p>
@@ -1456,6 +1456,16 @@
       <w:r>
         <w:t>a)</w:t>
         <w:tab/>
+        <w:t>Deslizando</w:t>
+      </w:r>
+    </w:p>
+    <w:p>
+      <w:pPr>
+        <w:pStyle w:val="Choice"/>
+      </w:pPr>
+      <w:r>
+        <w:t>b)</w:t>
+        <w:tab/>
         <w:t>Tensas</w:t>
       </w:r>
     </w:p>
@@ -1464,7 +1474,7 @@
         <w:pStyle w:val="Choice"/>
       </w:pPr>
       <w:r>
-        <w:t>b)</w:t>
+        <w:t>c)</w:t>
         <w:tab/>
         <w:t>Pegadas</w:t>
       </w:r>
@@ -1474,19 +1484,9 @@
         <w:pStyle w:val="Choice"/>
       </w:pPr>
       <w:r>
-        <w:t>c)</w:t>
+        <w:t>d)</w:t>
         <w:tab/>
         <w:t>Ligadas</w:t>
-      </w:r>
-    </w:p>
-    <w:p>
-      <w:pPr>
-        <w:pStyle w:val="Choice"/>
-      </w:pPr>
-      <w:r>
-        <w:t>d)</w:t>
-        <w:tab/>
-        <w:t>Deslizando</w:t>
       </w:r>
     </w:p>
     <w:p>
@@ -1543,7 +1543,7 @@
       <w:r>
         <w:t>a)</w:t>
         <w:tab/>
-        <w:t>No están pegadas</w:t>
+        <w:t>Giran más rápido que las extremas</w:t>
       </w:r>
     </w:p>
     <w:p>
@@ -1552,6 +1552,16 @@
       </w:pPr>
       <w:r>
         <w:t>b)</w:t>
+        <w:tab/>
+        <w:t>Giran a la misma velocidad</w:t>
+      </w:r>
+    </w:p>
+    <w:p>
+      <w:pPr>
+        <w:pStyle w:val="Choice"/>
+      </w:pPr>
+      <w:r>
+        <w:t>c)</w:t>
         <w:tab/>
         <w:t>Tienen el mismo diámetro</w:t>
       </w:r>
@@ -1561,19 +1571,9 @@
         <w:pStyle w:val="Choice"/>
       </w:pPr>
       <w:r>
-        <w:t>c)</w:t>
-        <w:tab/>
-        <w:t>Giran más rápido que las extremas</w:t>
-      </w:r>
-    </w:p>
-    <w:p>
-      <w:pPr>
-        <w:pStyle w:val="Choice"/>
-      </w:pPr>
-      <w:r>
         <w:t>d)</w:t>
         <w:tab/>
-        <w:t>Giran a la misma velocidad</w:t>
+        <w:t>No están pegadas</w:t>
       </w:r>
     </w:p>
     <w:p>
@@ -1640,16 +1640,6 @@
       <w:r>
         <w:t>b)</w:t>
         <w:tab/>
-        <w:t>En sentido opuesto a la motriz</w:t>
-      </w:r>
-    </w:p>
-    <w:p>
-      <w:pPr>
-        <w:pStyle w:val="Choice"/>
-      </w:pPr>
-      <w:r>
-        <w:t>c)</w:t>
-        <w:tab/>
         <w:t>En el mismo sentido que la motriz</w:t>
       </w:r>
     </w:p>
@@ -1658,9 +1648,19 @@
         <w:pStyle w:val="Choice"/>
       </w:pPr>
       <w:r>
+        <w:t>c)</w:t>
+        <w:tab/>
+        <w:t>En sentido horario</w:t>
+      </w:r>
+    </w:p>
+    <w:p>
+      <w:pPr>
+        <w:pStyle w:val="Choice"/>
+      </w:pPr>
+      <w:r>
         <w:t>d)</w:t>
         <w:tab/>
-        <w:t>En sentido horario</w:t>
+        <w:t>En sentido opuesto a la motriz</w:t>
       </w:r>
     </w:p>
     <w:p>
@@ -1717,7 +1717,7 @@
       <w:r>
         <w:t>a)</w:t>
         <w:tab/>
-        <w:t>Puede haber un accidente</w:t>
+        <w:t>Se producirá mucho ruido</w:t>
       </w:r>
     </w:p>
     <w:p>
@@ -1726,6 +1726,16 @@
       </w:pPr>
       <w:r>
         <w:t>b)</w:t>
+        <w:tab/>
+        <w:t>Habrá deslizamiento</w:t>
+      </w:r>
+    </w:p>
+    <w:p>
+      <w:pPr>
+        <w:pStyle w:val="Choice"/>
+      </w:pPr>
+      <w:r>
+        <w:t>c)</w:t>
         <w:tab/>
         <w:t>Se tensarán solas</w:t>
       </w:r>
@@ -1735,19 +1745,9 @@
         <w:pStyle w:val="Choice"/>
       </w:pPr>
       <w:r>
-        <w:t>c)</w:t>
-        <w:tab/>
-        <w:t>Se producirá mucho ruido</w:t>
-      </w:r>
-    </w:p>
-    <w:p>
-      <w:pPr>
-        <w:pStyle w:val="Choice"/>
-      </w:pPr>
-      <w:r>
         <w:t>d)</w:t>
         <w:tab/>
-        <w:t>Habrá deslizamiento</w:t>
+        <w:t>Puede haber un accidente</w:t>
       </w:r>
     </w:p>
     <w:p>
@@ -1804,7 +1804,7 @@
       <w:r>
         <w:t>a)</w:t>
         <w:tab/>
-        <w:t>Con un émbolo</w:t>
+        <w:t>Con un rodillo</w:t>
       </w:r>
     </w:p>
     <w:p>
@@ -1813,6 +1813,16 @@
       </w:pPr>
       <w:r>
         <w:t>b)</w:t>
+        <w:tab/>
+        <w:t>Con una pinza</w:t>
+      </w:r>
+    </w:p>
+    <w:p>
+      <w:pPr>
+        <w:pStyle w:val="Choice"/>
+      </w:pPr>
+      <w:r>
+        <w:t>c)</w:t>
         <w:tab/>
         <w:t>Con una cadena</w:t>
       </w:r>
@@ -1822,19 +1832,9 @@
         <w:pStyle w:val="Choice"/>
       </w:pPr>
       <w:r>
-        <w:t>c)</w:t>
-        <w:tab/>
-        <w:t>Con un rodillo</w:t>
-      </w:r>
-    </w:p>
-    <w:p>
-      <w:pPr>
-        <w:pStyle w:val="Choice"/>
-      </w:pPr>
-      <w:r>
         <w:t>d)</w:t>
         <w:tab/>
-        <w:t>Con una pinza</w:t>
+        <w:t>Con un émbolo</w:t>
       </w:r>
     </w:p>
     <w:p>
@@ -1978,6 +1978,16 @@
       <w:r>
         <w:t>a)</w:t>
         <w:tab/>
+        <w:t>Con una cremallera</w:t>
+      </w:r>
+    </w:p>
+    <w:p>
+      <w:pPr>
+        <w:pStyle w:val="Choice"/>
+      </w:pPr>
+      <w:r>
+        <w:t>b)</w:t>
+        <w:tab/>
         <w:t>Con ruedas y correas dentadas</w:t>
       </w:r>
     </w:p>
@@ -1986,9 +1996,9 @@
         <w:pStyle w:val="Choice"/>
       </w:pPr>
       <w:r>
-        <w:t>b)</w:t>
+        <w:t>c)</w:t>
         <w:tab/>
-        <w:t>Con una cremallera</w:t>
+        <w:t>Con ruedas acanaladas</w:t>
       </w:r>
     </w:p>
     <w:p>
@@ -1996,19 +2006,9 @@
         <w:pStyle w:val="Choice"/>
       </w:pPr>
       <w:r>
-        <w:t>c)</w:t>
+        <w:t>d)</w:t>
         <w:tab/>
         <w:t>Con lubrificación</w:t>
-      </w:r>
-    </w:p>
-    <w:p>
-      <w:pPr>
-        <w:pStyle w:val="Choice"/>
-      </w:pPr>
-      <w:r>
-        <w:t>d)</w:t>
-        <w:tab/>
-        <w:t>Con ruedas acanaladas</w:t>
       </w:r>
     </w:p>
     <w:p>
@@ -2065,7 +2065,7 @@
       <w:r>
         <w:t>a)</w:t>
         <w:tab/>
-        <w:t>La correa se desgasta y hay que sustituirla</w:t>
+        <w:t>Los árboles de transmisión deben estar lejos</w:t>
       </w:r>
     </w:p>
     <w:p>
@@ -2085,7 +2085,7 @@
       <w:r>
         <w:t>c)</w:t>
         <w:tab/>
-        <w:t>El mecanismo es muy ruidoso</w:t>
+        <w:t>La correa se desgasta y hay que sustituirla</w:t>
       </w:r>
     </w:p>
     <w:p>
@@ -2095,7 +2095,7 @@
       <w:r>
         <w:t>d)</w:t>
         <w:tab/>
-        <w:t>Los árboles de transmisión deben estar lejos</w:t>
+        <w:t>El mecanismo es muy ruidoso</w:t>
       </w:r>
     </w:p>
     <w:p>
@@ -2152,16 +2152,6 @@
       <w:r>
         <w:t>a)</w:t>
         <w:tab/>
-        <w:t>Ruedas dentadas</w:t>
-      </w:r>
-    </w:p>
-    <w:p>
-      <w:pPr>
-        <w:pStyle w:val="Choice"/>
-      </w:pPr>
-      <w:r>
-        <w:t>b)</w:t>
-        <w:tab/>
         <w:t>Poleas y correa</w:t>
       </w:r>
     </w:p>
@@ -2170,7 +2160,7 @@
         <w:pStyle w:val="Choice"/>
       </w:pPr>
       <w:r>
-        <w:t>c)</w:t>
+        <w:t>b)</w:t>
         <w:tab/>
         <w:t>Ruedas acanaladas</w:t>
       </w:r>
@@ -2180,9 +2170,19 @@
         <w:pStyle w:val="Choice"/>
       </w:pPr>
       <w:r>
+        <w:t>c)</w:t>
+        <w:tab/>
+        <w:t>Polea simple</w:t>
+      </w:r>
+    </w:p>
+    <w:p>
+      <w:pPr>
+        <w:pStyle w:val="Choice"/>
+      </w:pPr>
+      <w:r>
         <w:t>d)</w:t>
         <w:tab/>
-        <w:t>Polea simple</w:t>
+        <w:t>Ruedas dentadas</w:t>
       </w:r>
     </w:p>
     <w:p>
@@ -2239,7 +2239,7 @@
       <w:r>
         <w:t>a)</w:t>
         <w:tab/>
-        <w:t>Una máquina de coser</w:t>
+        <w:t>Un reloj digital</w:t>
       </w:r>
     </w:p>
     <w:p>
@@ -2249,7 +2249,7 @@
       <w:r>
         <w:t>b)</w:t>
         <w:tab/>
-        <w:t>Un reloj digital</w:t>
+        <w:t>Una tostadora</w:t>
       </w:r>
     </w:p>
     <w:p>
@@ -2269,7 +2269,7 @@
       <w:r>
         <w:t>d)</w:t>
         <w:tab/>
-        <w:t>Una tostadora</w:t>
+        <w:t>Una máquina de coser</w:t>
       </w:r>
     </w:p>
     <w:p>
@@ -2326,6 +2326,16 @@
       <w:r>
         <w:t>a)</w:t>
         <w:tab/>
+        <w:t>Pegarla</w:t>
+      </w:r>
+    </w:p>
+    <w:p>
+      <w:pPr>
+        <w:pStyle w:val="Choice"/>
+      </w:pPr>
+      <w:r>
+        <w:t>b)</w:t>
+        <w:tab/>
         <w:t>Estirarla</w:t>
       </w:r>
     </w:p>
@@ -2334,9 +2344,9 @@
         <w:pStyle w:val="Choice"/>
       </w:pPr>
       <w:r>
-        <w:t>b)</w:t>
+        <w:t>c)</w:t>
         <w:tab/>
-        <w:t>Tensarla</w:t>
+        <w:t>Colocarla</w:t>
       </w:r>
     </w:p>
     <w:p>
@@ -2344,19 +2354,9 @@
         <w:pStyle w:val="Choice"/>
       </w:pPr>
       <w:r>
-        <w:t>c)</w:t>
-        <w:tab/>
-        <w:t>Pegarla</w:t>
-      </w:r>
-    </w:p>
-    <w:p>
-      <w:pPr>
-        <w:pStyle w:val="Choice"/>
-      </w:pPr>
-      <w:r>
         <w:t>d)</w:t>
         <w:tab/>
-        <w:t>Colocarla</w:t>
+        <w:t>Tensarla</w:t>
       </w:r>
     </w:p>
     <w:p>
@@ -2413,7 +2413,7 @@
       <w:r>
         <w:t>a)</w:t>
         <w:tab/>
-        <w:t>Dentada</w:t>
+        <w:t>De sección triangular</w:t>
       </w:r>
     </w:p>
     <w:p>
@@ -2433,7 +2433,7 @@
       <w:r>
         <w:t>c)</w:t>
         <w:tab/>
-        <w:t>Trapezoidal</w:t>
+        <w:t>Dentada</w:t>
       </w:r>
     </w:p>
     <w:p>
@@ -2443,7 +2443,7 @@
       <w:r>
         <w:t>d)</w:t>
         <w:tab/>
-        <w:t>De sección triangular</w:t>
+        <w:t>Trapezoidal</w:t>
       </w:r>
     </w:p>
     <w:p>
@@ -2587,7 +2587,7 @@
       <w:r>
         <w:t>a)</w:t>
         <w:tab/>
-        <w:t>Los árboles de transmisión pueden estar lejos</w:t>
+        <w:t>El mecanismo es síncrono</w:t>
       </w:r>
     </w:p>
     <w:p>
@@ -2596,6 +2596,16 @@
       </w:pPr>
       <w:r>
         <w:t>b)</w:t>
+        <w:tab/>
+        <w:t>El sistema es más fiable</w:t>
+      </w:r>
+    </w:p>
+    <w:p>
+      <w:pPr>
+        <w:pStyle w:val="Choice"/>
+      </w:pPr>
+      <w:r>
+        <w:t>c)</w:t>
         <w:tab/>
         <w:t>Las ruedas no se rompen</w:t>
       </w:r>
@@ -2605,19 +2615,9 @@
         <w:pStyle w:val="Choice"/>
       </w:pPr>
       <w:r>
-        <w:t>c)</w:t>
-        <w:tab/>
-        <w:t>El sistema es más fiable</w:t>
-      </w:r>
-    </w:p>
-    <w:p>
-      <w:pPr>
-        <w:pStyle w:val="Choice"/>
-      </w:pPr>
-      <w:r>
         <w:t>d)</w:t>
         <w:tab/>
-        <w:t>El mecanismo es síncrono</w:t>
+        <w:t>Los árboles de transmisión pueden estar lejos</w:t>
       </w:r>
     </w:p>
     <w:p>
@@ -2674,7 +2674,7 @@
       <w:r>
         <w:t>a)</w:t>
         <w:tab/>
-        <w:t>Las dos ruedas deben tener el mismo paso</w:t>
+        <w:t>El diámetro de las dos ruedas debe ser el mismo</w:t>
       </w:r>
     </w:p>
     <w:p>
@@ -2694,7 +2694,7 @@
       <w:r>
         <w:t>c)</w:t>
         <w:tab/>
-        <w:t>El diámetro de las dos ruedas debe ser el mismo</w:t>
+        <w:t>Las ruedas deben girar en sentidos opuestos</w:t>
       </w:r>
     </w:p>
     <w:p>
@@ -2704,7 +2704,7 @@
       <w:r>
         <w:t>d)</w:t>
         <w:tab/>
-        <w:t>Las ruedas deben girar en sentidos opuestos</w:t>
+        <w:t>Las dos ruedas deben tener el mismo paso</w:t>
       </w:r>
     </w:p>
     <w:p>
@@ -2761,6 +2761,16 @@
       <w:r>
         <w:t>a)</w:t>
         <w:tab/>
+        <w:t>Una rueda dentada</w:t>
+      </w:r>
+    </w:p>
+    <w:p>
+      <w:pPr>
+        <w:pStyle w:val="Choice"/>
+      </w:pPr>
+      <w:r>
+        <w:t>b)</w:t>
+        <w:tab/>
         <w:t>Una leva</w:t>
       </w:r>
     </w:p>
@@ -2769,9 +2779,9 @@
         <w:pStyle w:val="Choice"/>
       </w:pPr>
       <w:r>
-        <w:t>b)</w:t>
+        <w:t>c)</w:t>
         <w:tab/>
-        <w:t>Una grapa</w:t>
+        <w:t>Un rodillo</w:t>
       </w:r>
     </w:p>
     <w:p>
@@ -2779,19 +2789,9 @@
         <w:pStyle w:val="Choice"/>
       </w:pPr>
       <w:r>
-        <w:t>c)</w:t>
-        <w:tab/>
-        <w:t>Una rueda dentada</w:t>
-      </w:r>
-    </w:p>
-    <w:p>
-      <w:pPr>
-        <w:pStyle w:val="Choice"/>
-      </w:pPr>
-      <w:r>
         <w:t>d)</w:t>
         <w:tab/>
-        <w:t>Un rodillo</w:t>
+        <w:t>Una grapa</w:t>
       </w:r>
     </w:p>
     <w:p>
@@ -2848,6 +2848,16 @@
       <w:r>
         <w:t>a)</w:t>
         <w:tab/>
+        <w:t>El mecanismo funciona mejor que un engranaje</w:t>
+      </w:r>
+    </w:p>
+    <w:p>
+      <w:pPr>
+        <w:pStyle w:val="Choice"/>
+      </w:pPr>
+      <w:r>
+        <w:t>b)</w:t>
+        <w:tab/>
         <w:t>La correa puede estar poco tensa</w:t>
       </w:r>
     </w:p>
@@ -2856,9 +2866,9 @@
         <w:pStyle w:val="Choice"/>
       </w:pPr>
       <w:r>
-        <w:t>b)</w:t>
+        <w:t>c)</w:t>
         <w:tab/>
-        <w:t>La rueda motriz debe girar rápidamente</w:t>
+        <w:t>Es mejor utilizar otro sistema de transmisión</w:t>
       </w:r>
     </w:p>
     <w:p>
@@ -2866,19 +2876,9 @@
         <w:pStyle w:val="Choice"/>
       </w:pPr>
       <w:r>
-        <w:t>c)</w:t>
-        <w:tab/>
-        <w:t>El mecanismo funciona mejor que un engranaje</w:t>
-      </w:r>
-    </w:p>
-    <w:p>
-      <w:pPr>
-        <w:pStyle w:val="Choice"/>
-      </w:pPr>
-      <w:r>
         <w:t>d)</w:t>
         <w:tab/>
-        <w:t>Es mejor utilizar otro sistema de transmisión</w:t>
+        <w:t>La rueda motriz debe girar rápidamente</w:t>
       </w:r>
     </w:p>
     <w:p>
@@ -2935,6 +2935,16 @@
       <w:r>
         <w:t>a)</w:t>
         <w:tab/>
+        <w:t>Están muy cerca</w:t>
+      </w:r>
+    </w:p>
+    <w:p>
+      <w:pPr>
+        <w:pStyle w:val="Choice"/>
+      </w:pPr>
+      <w:r>
+        <w:t>b)</w:t>
+        <w:tab/>
         <w:t>Giran muy lentamente</w:t>
       </w:r>
     </w:p>
@@ -2943,9 +2953,9 @@
         <w:pStyle w:val="Choice"/>
       </w:pPr>
       <w:r>
-        <w:t>b)</w:t>
+        <w:t>c)</w:t>
         <w:tab/>
-        <w:t>Están situadas perpendicularmente</w:t>
+        <w:t>Están situadas en dos conos de poleas</w:t>
       </w:r>
     </w:p>
     <w:p>
@@ -2953,19 +2963,9 @@
         <w:pStyle w:val="Choice"/>
       </w:pPr>
       <w:r>
-        <w:t>c)</w:t>
-        <w:tab/>
-        <w:t>Están muy cerca</w:t>
-      </w:r>
-    </w:p>
-    <w:p>
-      <w:pPr>
-        <w:pStyle w:val="Choice"/>
-      </w:pPr>
-      <w:r>
         <w:t>d)</w:t>
         <w:tab/>
-        <w:t>Están situadas en dos conos de poleas</w:t>
+        <w:t>Están situadas perpendicularmente</w:t>
       </w:r>
     </w:p>
     <w:p>
@@ -3042,7 +3042,7 @@
       <w:r>
         <w:t>c)</w:t>
         <w:tab/>
-        <w:t>La grande</w:t>
+        <w:t>La pequeña</w:t>
       </w:r>
     </w:p>
     <w:p>
@@ -3052,7 +3052,7 @@
       <w:r>
         <w:t>d)</w:t>
         <w:tab/>
-        <w:t>La pequeña</w:t>
+        <w:t>La grande</w:t>
       </w:r>
     </w:p>
     <w:sectPr>

--- a/source-multichoice/build/es-machines-transmission3.docx
+++ b/source-multichoice/build/es-machines-transmission3.docx
@@ -64,16 +64,6 @@
       <w:r>
         <w:t>a)</w:t>
         <w:tab/>
-        <w:t>Ruedas de contacto</w:t>
-      </w:r>
-    </w:p>
-    <w:p>
-      <w:pPr>
-        <w:pStyle w:val="Choice"/>
-      </w:pPr>
-      <w:r>
-        <w:t>b)</w:t>
-        <w:tab/>
         <w:t>Ruedas deslizantes</w:t>
       </w:r>
     </w:p>
@@ -82,7 +72,7 @@
         <w:pStyle w:val="Choice"/>
       </w:pPr>
       <w:r>
-        <w:t>c)</w:t>
+        <w:t>b)</w:t>
         <w:tab/>
         <w:t>Poleas</w:t>
       </w:r>
@@ -92,9 +82,19 @@
         <w:pStyle w:val="Choice"/>
       </w:pPr>
       <w:r>
+        <w:t>c)</w:t>
+        <w:tab/>
+        <w:t>Ruedas de fricción</w:t>
+      </w:r>
+    </w:p>
+    <w:p>
+      <w:pPr>
+        <w:pStyle w:val="Choice"/>
+      </w:pPr>
+      <w:r>
         <w:t>d)</w:t>
         <w:tab/>
-        <w:t>Ruedas de fricción</w:t>
+        <w:t>Ruedas de contacto</w:t>
       </w:r>
     </w:p>
     <w:p>
@@ -151,7 +151,7 @@
       <w:r>
         <w:t>a)</w:t>
         <w:tab/>
-        <w:t>Es más conveniente un engranaje</w:t>
+        <w:t>Es más conveniente un sistema de poleas y correa</w:t>
       </w:r>
     </w:p>
     <w:p>
@@ -161,7 +161,7 @@
       <w:r>
         <w:t>b)</w:t>
         <w:tab/>
-        <w:t>Es más conveniente un sistema de poleas y correa</w:t>
+        <w:t>La rueda motriz se atasca</w:t>
       </w:r>
     </w:p>
     <w:p>
@@ -181,7 +181,7 @@
       <w:r>
         <w:t>d)</w:t>
         <w:tab/>
-        <w:t>La rueda motriz se atasca</w:t>
+        <w:t>Es más conveniente un engranaje</w:t>
       </w:r>
     </w:p>
     <w:p>
@@ -238,7 +238,7 @@
       <w:r>
         <w:t>a)</w:t>
         <w:tab/>
-        <w:t>Tangenciales</w:t>
+        <w:t>Normales</w:t>
       </w:r>
     </w:p>
     <w:p>
@@ -258,7 +258,7 @@
       <w:r>
         <w:t>c)</w:t>
         <w:tab/>
-        <w:t>Próximos</w:t>
+        <w:t>Tangenciales</w:t>
       </w:r>
     </w:p>
     <w:p>
@@ -268,7 +268,7 @@
       <w:r>
         <w:t>d)</w:t>
         <w:tab/>
-        <w:t>Normales</w:t>
+        <w:t>Próximos</w:t>
       </w:r>
     </w:p>
     <w:p>
@@ -335,16 +335,6 @@
       <w:r>
         <w:t>b)</w:t>
         <w:tab/>
-        <w:t>Si, pero hay que usar una correa</w:t>
-      </w:r>
-    </w:p>
-    <w:p>
-      <w:pPr>
-        <w:pStyle w:val="Choice"/>
-      </w:pPr>
-      <w:r>
-        <w:t>c)</w:t>
-        <w:tab/>
         <w:t>No, solo hay cilíndricas</w:t>
       </w:r>
     </w:p>
@@ -353,9 +343,19 @@
         <w:pStyle w:val="Choice"/>
       </w:pPr>
       <w:r>
+        <w:t>c)</w:t>
+        <w:tab/>
+        <w:t>Si, pero no se usan tanto como las cilíndricas</w:t>
+      </w:r>
+    </w:p>
+    <w:p>
+      <w:pPr>
+        <w:pStyle w:val="Choice"/>
+      </w:pPr>
+      <w:r>
         <w:t>d)</w:t>
         <w:tab/>
-        <w:t>Si, pero no se usan tanto como las cilíndricas</w:t>
+        <w:t>Si, pero hay que usar una correa</w:t>
       </w:r>
     </w:p>
     <w:p>
@@ -412,16 +412,6 @@
       <w:r>
         <w:t>a)</w:t>
         <w:tab/>
-        <w:t>Evita que haya fricción</w:t>
-      </w:r>
-    </w:p>
-    <w:p>
-      <w:pPr>
-        <w:pStyle w:val="Choice"/>
-      </w:pPr>
-      <w:r>
-        <w:t>b)</w:t>
-        <w:tab/>
         <w:t>Se desgasta con el tiempo</w:t>
       </w:r>
     </w:p>
@@ -430,7 +420,7 @@
         <w:pStyle w:val="Choice"/>
       </w:pPr>
       <w:r>
-        <w:t>c)</w:t>
+        <w:t>b)</w:t>
         <w:tab/>
         <w:t>Debe permitir el deslizamiento</w:t>
       </w:r>
@@ -440,9 +430,19 @@
         <w:pStyle w:val="Choice"/>
       </w:pPr>
       <w:r>
+        <w:t>c)</w:t>
+        <w:tab/>
+        <w:t>Debe ser blando</w:t>
+      </w:r>
+    </w:p>
+    <w:p>
+      <w:pPr>
+        <w:pStyle w:val="Choice"/>
+      </w:pPr>
+      <w:r>
         <w:t>d)</w:t>
         <w:tab/>
-        <w:t>Debe ser blando</w:t>
+        <w:t>Evita que haya fricción</w:t>
       </w:r>
     </w:p>
     <w:p>
@@ -499,6 +499,16 @@
       <w:r>
         <w:t>a)</w:t>
         <w:tab/>
+        <w:t>Lavavajillas</w:t>
+      </w:r>
+    </w:p>
+    <w:p>
+      <w:pPr>
+        <w:pStyle w:val="Choice"/>
+      </w:pPr>
+      <w:r>
+        <w:t>b)</w:t>
+        <w:tab/>
         <w:t>Impresora</w:t>
       </w:r>
     </w:p>
@@ -507,9 +517,9 @@
         <w:pStyle w:val="Choice"/>
       </w:pPr>
       <w:r>
-        <w:t>b)</w:t>
+        <w:t>c)</w:t>
         <w:tab/>
-        <w:t>Batidora</w:t>
+        <w:t>Ordenador</w:t>
       </w:r>
     </w:p>
     <w:p>
@@ -517,19 +527,9 @@
         <w:pStyle w:val="Choice"/>
       </w:pPr>
       <w:r>
-        <w:t>c)</w:t>
-        <w:tab/>
-        <w:t>Lavavajillas</w:t>
-      </w:r>
-    </w:p>
-    <w:p>
-      <w:pPr>
-        <w:pStyle w:val="Choice"/>
-      </w:pPr>
-      <w:r>
         <w:t>d)</w:t>
         <w:tab/>
-        <w:t>Ordenador</w:t>
+        <w:t>Batidora</w:t>
       </w:r>
     </w:p>
     <w:p>
@@ -586,6 +586,26 @@
       <w:r>
         <w:t>a)</w:t>
         <w:tab/>
+        <w:t>Produce más ruido que un engranaje recto</w:t>
+      </w:r>
+    </w:p>
+    <w:p>
+      <w:pPr>
+        <w:pStyle w:val="Choice"/>
+      </w:pPr>
+      <w:r>
+        <w:t>b)</w:t>
+        <w:tab/>
+        <w:t>Es muy silencioso</w:t>
+      </w:r>
+    </w:p>
+    <w:p>
+      <w:pPr>
+        <w:pStyle w:val="Choice"/>
+      </w:pPr>
+      <w:r>
+        <w:t>c)</w:t>
+        <w:tab/>
         <w:t>Produce más ruido que las poleas</w:t>
       </w:r>
     </w:p>
@@ -594,29 +614,9 @@
         <w:pStyle w:val="Choice"/>
       </w:pPr>
       <w:r>
-        <w:t>b)</w:t>
-        <w:tab/>
-        <w:t>Produce más ruido que un engranaje recto</w:t>
-      </w:r>
-    </w:p>
-    <w:p>
-      <w:pPr>
-        <w:pStyle w:val="Choice"/>
-      </w:pPr>
-      <w:r>
-        <w:t>c)</w:t>
+        <w:t>d)</w:t>
         <w:tab/>
         <w:t>Produce más ruido que un piñón-cremallera</w:t>
-      </w:r>
-    </w:p>
-    <w:p>
-      <w:pPr>
-        <w:pStyle w:val="Choice"/>
-      </w:pPr>
-      <w:r>
-        <w:t>d)</w:t>
-        <w:tab/>
-        <w:t>Es muy silencioso</w:t>
       </w:r>
     </w:p>
     <w:p>
@@ -673,6 +673,16 @@
       <w:r>
         <w:t>a)</w:t>
         <w:tab/>
+        <w:t>Gira más rápido que la rueda grande</w:t>
+      </w:r>
+    </w:p>
+    <w:p>
+      <w:pPr>
+        <w:pStyle w:val="Choice"/>
+      </w:pPr>
+      <w:r>
+        <w:t>b)</w:t>
+        <w:tab/>
         <w:t>Siempre va unida al árbol resistente</w:t>
       </w:r>
     </w:p>
@@ -681,19 +691,9 @@
         <w:pStyle w:val="Choice"/>
       </w:pPr>
       <w:r>
-        <w:t>b)</w:t>
+        <w:t>c)</w:t>
         <w:tab/>
         <w:t>Se llama piñón</w:t>
-      </w:r>
-    </w:p>
-    <w:p>
-      <w:pPr>
-        <w:pStyle w:val="Choice"/>
-      </w:pPr>
-      <w:r>
-        <w:t>c)</w:t>
-        <w:tab/>
-        <w:t>Gira más rápido que la rueda grande</w:t>
       </w:r>
     </w:p>
     <w:p>
@@ -760,6 +760,16 @@
       <w:r>
         <w:t>a)</w:t>
         <w:tab/>
+        <w:t>En el mismo sentido</w:t>
+      </w:r>
+    </w:p>
+    <w:p>
+      <w:pPr>
+        <w:pStyle w:val="Choice"/>
+      </w:pPr>
+      <w:r>
+        <w:t>b)</w:t>
+        <w:tab/>
         <w:t>En el sentido antihorario</w:t>
       </w:r>
     </w:p>
@@ -768,9 +778,9 @@
         <w:pStyle w:val="Choice"/>
       </w:pPr>
       <w:r>
-        <w:t>b)</w:t>
+        <w:t>c)</w:t>
         <w:tab/>
-        <w:t>En el mismo sentido</w:t>
+        <w:t>En el sentido horario</w:t>
       </w:r>
     </w:p>
     <w:p>
@@ -778,19 +788,9 @@
         <w:pStyle w:val="Choice"/>
       </w:pPr>
       <w:r>
-        <w:t>c)</w:t>
+        <w:t>d)</w:t>
         <w:tab/>
         <w:t>En sentido contrario</w:t>
-      </w:r>
-    </w:p>
-    <w:p>
-      <w:pPr>
-        <w:pStyle w:val="Choice"/>
-      </w:pPr>
-      <w:r>
-        <w:t>d)</w:t>
-        <w:tab/>
-        <w:t>En el sentido horario</w:t>
       </w:r>
     </w:p>
     <w:p>
@@ -857,16 +857,6 @@
       <w:r>
         <w:t>b)</w:t>
         <w:tab/>
-        <w:t>Una máquina simple</w:t>
-      </w:r>
-    </w:p>
-    <w:p>
-      <w:pPr>
-        <w:pStyle w:val="Choice"/>
-      </w:pPr>
-      <w:r>
-        <w:t>c)</w:t>
-        <w:tab/>
         <w:t>Una máquina compuesta</w:t>
       </w:r>
     </w:p>
@@ -875,9 +865,19 @@
         <w:pStyle w:val="Choice"/>
       </w:pPr>
       <w:r>
+        <w:t>c)</w:t>
+        <w:tab/>
+        <w:t>Un mecanismo de transformación de movimiento</w:t>
+      </w:r>
+    </w:p>
+    <w:p>
+      <w:pPr>
+        <w:pStyle w:val="Choice"/>
+      </w:pPr>
+      <w:r>
         <w:t>d)</w:t>
         <w:tab/>
-        <w:t>Un mecanismo de transformación de movimiento</w:t>
+        <w:t>Una máquina simple</w:t>
       </w:r>
     </w:p>
     <w:p>
@@ -934,7 +934,7 @@
       <w:r>
         <w:t>a)</w:t>
         <w:tab/>
-        <w:t>Ruedas dentadas dobles</w:t>
+        <w:t>Ruedas acanaladas dobles</w:t>
       </w:r>
     </w:p>
     <w:p>
@@ -954,7 +954,7 @@
       <w:r>
         <w:t>c)</w:t>
         <w:tab/>
-        <w:t>Ruedas acanaladas compuestas</w:t>
+        <w:t>Ruedas dentadas dobles</w:t>
       </w:r>
     </w:p>
     <w:p>
@@ -964,7 +964,7 @@
       <w:r>
         <w:t>d)</w:t>
         <w:tab/>
-        <w:t>Ruedas acanaladas dobles</w:t>
+        <w:t>Ruedas acanaladas compuestas</w:t>
       </w:r>
     </w:p>
     <w:p>
@@ -1021,7 +1021,7 @@
       <w:r>
         <w:t>a)</w:t>
         <w:tab/>
-        <w:t>Si cualquiera de las otras ruedas giran</w:t>
+        <w:t>A la misma velocidad que la conducida</w:t>
       </w:r>
     </w:p>
     <w:p>
@@ -1041,7 +1041,7 @@
       <w:r>
         <w:t>c)</w:t>
         <w:tab/>
-        <w:t>A la misma velocidad que la conducida</w:t>
+        <w:t>Si cualquiera de las otras ruedas giran</w:t>
       </w:r>
     </w:p>
     <w:p>
@@ -1108,7 +1108,7 @@
       <w:r>
         <w:t>a)</w:t>
         <w:tab/>
-        <w:t>Una máquina compuesta</w:t>
+        <w:t>Una máquina simple</w:t>
       </w:r>
     </w:p>
     <w:p>
@@ -1117,6 +1117,16 @@
       </w:pPr>
       <w:r>
         <w:t>b)</w:t>
+        <w:tab/>
+        <w:t>Un mecanismo de transformación de movimiento</w:t>
+      </w:r>
+    </w:p>
+    <w:p>
+      <w:pPr>
+        <w:pStyle w:val="Choice"/>
+      </w:pPr>
+      <w:r>
+        <w:t>c)</w:t>
         <w:tab/>
         <w:t>Un mecanismo de transmisión de movimiento</w:t>
       </w:r>
@@ -1126,19 +1136,9 @@
         <w:pStyle w:val="Choice"/>
       </w:pPr>
       <w:r>
-        <w:t>c)</w:t>
-        <w:tab/>
-        <w:t>Una máquina simple</w:t>
-      </w:r>
-    </w:p>
-    <w:p>
-      <w:pPr>
-        <w:pStyle w:val="Choice"/>
-      </w:pPr>
-      <w:r>
         <w:t>d)</w:t>
         <w:tab/>
-        <w:t>Un mecanismo de transformación de movimiento</w:t>
+        <w:t>Una máquina compuesta</w:t>
       </w:r>
     </w:p>
     <w:p>
@@ -1205,16 +1205,6 @@
       <w:r>
         <w:t>b)</w:t>
         <w:tab/>
-        <w:t>Hilos</w:t>
-      </w:r>
-    </w:p>
-    <w:p>
-      <w:pPr>
-        <w:pStyle w:val="Choice"/>
-      </w:pPr>
-      <w:r>
-        <w:t>c)</w:t>
-        <w:tab/>
         <w:t>Cadenas</w:t>
       </w:r>
     </w:p>
@@ -1223,9 +1213,19 @@
         <w:pStyle w:val="Choice"/>
       </w:pPr>
       <w:r>
+        <w:t>c)</w:t>
+        <w:tab/>
+        <w:t>Pegamento</w:t>
+      </w:r>
+    </w:p>
+    <w:p>
+      <w:pPr>
+        <w:pStyle w:val="Choice"/>
+      </w:pPr>
+      <w:r>
         <w:t>d)</w:t>
         <w:tab/>
-        <w:t>Pegamento</w:t>
+        <w:t>Hilos</w:t>
       </w:r>
     </w:p>
     <w:p>
@@ -1282,7 +1282,7 @@
       <w:r>
         <w:t>a)</w:t>
         <w:tab/>
-        <w:t>Rodillo</w:t>
+        <w:t>Rueda dentadas</w:t>
       </w:r>
     </w:p>
     <w:p>
@@ -1302,7 +1302,7 @@
       <w:r>
         <w:t>c)</w:t>
         <w:tab/>
-        <w:t>Corona</w:t>
+        <w:t>Rodillo</w:t>
       </w:r>
     </w:p>
     <w:p>
@@ -1312,7 +1312,7 @@
       <w:r>
         <w:t>d)</w:t>
         <w:tab/>
-        <w:t>Rueda dentadas</w:t>
+        <w:t>Corona</w:t>
       </w:r>
     </w:p>
     <w:p>
@@ -1369,7 +1369,7 @@
       <w:r>
         <w:t>a)</w:t>
         <w:tab/>
-        <w:t>Universales</w:t>
+        <w:t>Acanaladas</w:t>
       </w:r>
     </w:p>
     <w:p>
@@ -1379,7 +1379,7 @@
       <w:r>
         <w:t>b)</w:t>
         <w:tab/>
-        <w:t>Acanaladas</w:t>
+        <w:t>Universales</w:t>
       </w:r>
     </w:p>
     <w:p>
@@ -1456,7 +1456,7 @@
       <w:r>
         <w:t>a)</w:t>
         <w:tab/>
-        <w:t>Deslizando</w:t>
+        <w:t>Pegadas</w:t>
       </w:r>
     </w:p>
     <w:p>
@@ -1476,7 +1476,7 @@
       <w:r>
         <w:t>c)</w:t>
         <w:tab/>
-        <w:t>Pegadas</w:t>
+        <w:t>Deslizando</w:t>
       </w:r>
     </w:p>
     <w:p>
@@ -1543,7 +1543,7 @@
       <w:r>
         <w:t>a)</w:t>
         <w:tab/>
-        <w:t>Giran más rápido que las extremas</w:t>
+        <w:t>No están pegadas</w:t>
       </w:r>
     </w:p>
     <w:p>
@@ -1563,7 +1563,7 @@
       <w:r>
         <w:t>c)</w:t>
         <w:tab/>
-        <w:t>Tienen el mismo diámetro</w:t>
+        <w:t>Giran más rápido que las extremas</w:t>
       </w:r>
     </w:p>
     <w:p>
@@ -1573,7 +1573,7 @@
       <w:r>
         <w:t>d)</w:t>
         <w:tab/>
-        <w:t>No están pegadas</w:t>
+        <w:t>Tienen el mismo diámetro</w:t>
       </w:r>
     </w:p>
     <w:p>
@@ -1630,7 +1630,7 @@
       <w:r>
         <w:t>a)</w:t>
         <w:tab/>
-        <w:t>En sentido opuesto a la conducida</w:t>
+        <w:t>En sentido horario</w:t>
       </w:r>
     </w:p>
     <w:p>
@@ -1650,7 +1650,7 @@
       <w:r>
         <w:t>c)</w:t>
         <w:tab/>
-        <w:t>En sentido horario</w:t>
+        <w:t>En sentido opuesto a la motriz</w:t>
       </w:r>
     </w:p>
     <w:p>
@@ -1660,7 +1660,7 @@
       <w:r>
         <w:t>d)</w:t>
         <w:tab/>
-        <w:t>En sentido opuesto a la motriz</w:t>
+        <w:t>En sentido opuesto a la conducida</w:t>
       </w:r>
     </w:p>
     <w:p>
@@ -1737,7 +1737,7 @@
       <w:r>
         <w:t>c)</w:t>
         <w:tab/>
-        <w:t>Se tensarán solas</w:t>
+        <w:t>Puede haber un accidente</w:t>
       </w:r>
     </w:p>
     <w:p>
@@ -1747,7 +1747,7 @@
       <w:r>
         <w:t>d)</w:t>
         <w:tab/>
-        <w:t>Puede haber un accidente</w:t>
+        <w:t>Se tensarán solas</w:t>
       </w:r>
     </w:p>
     <w:p>
@@ -1804,7 +1804,7 @@
       <w:r>
         <w:t>a)</w:t>
         <w:tab/>
-        <w:t>Con un rodillo</w:t>
+        <w:t>Con una cadena</w:t>
       </w:r>
     </w:p>
     <w:p>
@@ -1813,6 +1813,16 @@
       </w:pPr>
       <w:r>
         <w:t>b)</w:t>
+        <w:tab/>
+        <w:t>Con un émbolo</w:t>
+      </w:r>
+    </w:p>
+    <w:p>
+      <w:pPr>
+        <w:pStyle w:val="Choice"/>
+      </w:pPr>
+      <w:r>
+        <w:t>c)</w:t>
         <w:tab/>
         <w:t>Con una pinza</w:t>
       </w:r>
@@ -1822,19 +1832,9 @@
         <w:pStyle w:val="Choice"/>
       </w:pPr>
       <w:r>
-        <w:t>c)</w:t>
-        <w:tab/>
-        <w:t>Con una cadena</w:t>
-      </w:r>
-    </w:p>
-    <w:p>
-      <w:pPr>
-        <w:pStyle w:val="Choice"/>
-      </w:pPr>
-      <w:r>
         <w:t>d)</w:t>
         <w:tab/>
-        <w:t>Con un émbolo</w:t>
+        <w:t>Con un rodillo</w:t>
       </w:r>
     </w:p>
     <w:p>
@@ -1901,7 +1901,7 @@
       <w:r>
         <w:t>b)</w:t>
         <w:tab/>
-        <w:t>Tensor</w:t>
+        <w:t>Multiplicador</w:t>
       </w:r>
     </w:p>
     <w:p>
@@ -1921,7 +1921,7 @@
       <w:r>
         <w:t>d)</w:t>
         <w:tab/>
-        <w:t>Multiplicador</w:t>
+        <w:t>Tensor</w:t>
       </w:r>
     </w:p>
     <w:p>
@@ -1988,16 +1988,6 @@
       <w:r>
         <w:t>b)</w:t>
         <w:tab/>
-        <w:t>Con ruedas y correas dentadas</w:t>
-      </w:r>
-    </w:p>
-    <w:p>
-      <w:pPr>
-        <w:pStyle w:val="Choice"/>
-      </w:pPr>
-      <w:r>
-        <w:t>c)</w:t>
-        <w:tab/>
         <w:t>Con ruedas acanaladas</w:t>
       </w:r>
     </w:p>
@@ -2006,9 +1996,19 @@
         <w:pStyle w:val="Choice"/>
       </w:pPr>
       <w:r>
+        <w:t>c)</w:t>
+        <w:tab/>
+        <w:t>Con lubrificación</w:t>
+      </w:r>
+    </w:p>
+    <w:p>
+      <w:pPr>
+        <w:pStyle w:val="Choice"/>
+      </w:pPr>
+      <w:r>
         <w:t>d)</w:t>
         <w:tab/>
-        <w:t>Con lubrificación</w:t>
+        <w:t>Con ruedas y correas dentadas</w:t>
       </w:r>
     </w:p>
     <w:p>
@@ -2065,7 +2065,7 @@
       <w:r>
         <w:t>a)</w:t>
         <w:tab/>
-        <w:t>Los árboles de transmisión deben estar lejos</w:t>
+        <w:t>La correa se desgasta y hay que sustituirla</w:t>
       </w:r>
     </w:p>
     <w:p>
@@ -2074,6 +2074,16 @@
       </w:pPr>
       <w:r>
         <w:t>b)</w:t>
+        <w:tab/>
+        <w:t>El mecanismo es muy ruidoso</w:t>
+      </w:r>
+    </w:p>
+    <w:p>
+      <w:pPr>
+        <w:pStyle w:val="Choice"/>
+      </w:pPr>
+      <w:r>
+        <w:t>c)</w:t>
         <w:tab/>
         <w:t>Los árboles de transmisión son paralelos</w:t>
       </w:r>
@@ -2083,19 +2093,9 @@
         <w:pStyle w:val="Choice"/>
       </w:pPr>
       <w:r>
-        <w:t>c)</w:t>
-        <w:tab/>
-        <w:t>La correa se desgasta y hay que sustituirla</w:t>
-      </w:r>
-    </w:p>
-    <w:p>
-      <w:pPr>
-        <w:pStyle w:val="Choice"/>
-      </w:pPr>
-      <w:r>
         <w:t>d)</w:t>
         <w:tab/>
-        <w:t>El mecanismo es muy ruidoso</w:t>
+        <w:t>Los árboles de transmisión deben estar lejos</w:t>
       </w:r>
     </w:p>
     <w:p>
@@ -2162,6 +2162,16 @@
       <w:r>
         <w:t>b)</w:t>
         <w:tab/>
+        <w:t>Ruedas dentadas</w:t>
+      </w:r>
+    </w:p>
+    <w:p>
+      <w:pPr>
+        <w:pStyle w:val="Choice"/>
+      </w:pPr>
+      <w:r>
+        <w:t>c)</w:t>
+        <w:tab/>
         <w:t>Ruedas acanaladas</w:t>
       </w:r>
     </w:p>
@@ -2170,19 +2180,9 @@
         <w:pStyle w:val="Choice"/>
       </w:pPr>
       <w:r>
-        <w:t>c)</w:t>
+        <w:t>d)</w:t>
         <w:tab/>
         <w:t>Polea simple</w:t>
-      </w:r>
-    </w:p>
-    <w:p>
-      <w:pPr>
-        <w:pStyle w:val="Choice"/>
-      </w:pPr>
-      <w:r>
-        <w:t>d)</w:t>
-        <w:tab/>
-        <w:t>Ruedas dentadas</w:t>
       </w:r>
     </w:p>
     <w:p>
@@ -2239,7 +2239,7 @@
       <w:r>
         <w:t>a)</w:t>
         <w:tab/>
-        <w:t>Un reloj digital</w:t>
+        <w:t>Una máquina de coser</w:t>
       </w:r>
     </w:p>
     <w:p>
@@ -2269,7 +2269,7 @@
       <w:r>
         <w:t>d)</w:t>
         <w:tab/>
-        <w:t>Una máquina de coser</w:t>
+        <w:t>Un reloj digital</w:t>
       </w:r>
     </w:p>
     <w:p>
@@ -2336,16 +2336,6 @@
       <w:r>
         <w:t>b)</w:t>
         <w:tab/>
-        <w:t>Estirarla</w:t>
-      </w:r>
-    </w:p>
-    <w:p>
-      <w:pPr>
-        <w:pStyle w:val="Choice"/>
-      </w:pPr>
-      <w:r>
-        <w:t>c)</w:t>
-        <w:tab/>
         <w:t>Colocarla</w:t>
       </w:r>
     </w:p>
@@ -2354,9 +2344,19 @@
         <w:pStyle w:val="Choice"/>
       </w:pPr>
       <w:r>
+        <w:t>c)</w:t>
+        <w:tab/>
+        <w:t>Tensarla</w:t>
+      </w:r>
+    </w:p>
+    <w:p>
+      <w:pPr>
+        <w:pStyle w:val="Choice"/>
+      </w:pPr>
+      <w:r>
         <w:t>d)</w:t>
         <w:tab/>
-        <w:t>Tensarla</w:t>
+        <w:t>Estirarla</w:t>
       </w:r>
     </w:p>
     <w:p>
@@ -2413,6 +2413,26 @@
       <w:r>
         <w:t>a)</w:t>
         <w:tab/>
+        <w:t>Dentada</w:t>
+      </w:r>
+    </w:p>
+    <w:p>
+      <w:pPr>
+        <w:pStyle w:val="Choice"/>
+      </w:pPr>
+      <w:r>
+        <w:t>b)</w:t>
+        <w:tab/>
+        <w:t>Trapezoidal</w:t>
+      </w:r>
+    </w:p>
+    <w:p>
+      <w:pPr>
+        <w:pStyle w:val="Choice"/>
+      </w:pPr>
+      <w:r>
+        <w:t>c)</w:t>
+        <w:tab/>
         <w:t>De sección triangular</w:t>
       </w:r>
     </w:p>
@@ -2421,29 +2441,9 @@
         <w:pStyle w:val="Choice"/>
       </w:pPr>
       <w:r>
-        <w:t>b)</w:t>
+        <w:t>d)</w:t>
         <w:tab/>
         <w:t>De sección circular</w:t>
-      </w:r>
-    </w:p>
-    <w:p>
-      <w:pPr>
-        <w:pStyle w:val="Choice"/>
-      </w:pPr>
-      <w:r>
-        <w:t>c)</w:t>
-        <w:tab/>
-        <w:t>Dentada</w:t>
-      </w:r>
-    </w:p>
-    <w:p>
-      <w:pPr>
-        <w:pStyle w:val="Choice"/>
-      </w:pPr>
-      <w:r>
-        <w:t>d)</w:t>
-        <w:tab/>
-        <w:t>Trapezoidal</w:t>
       </w:r>
     </w:p>
     <w:p>
@@ -2500,7 +2500,7 @@
       <w:r>
         <w:t>a)</w:t>
         <w:tab/>
-        <w:t>Rueda acanalada</w:t>
+        <w:t>Pistón</w:t>
       </w:r>
     </w:p>
     <w:p>
@@ -2520,7 +2520,7 @@
       <w:r>
         <w:t>c)</w:t>
         <w:tab/>
-        <w:t>Pistón</w:t>
+        <w:t>Piñón</w:t>
       </w:r>
     </w:p>
     <w:p>
@@ -2530,7 +2530,7 @@
       <w:r>
         <w:t>d)</w:t>
         <w:tab/>
-        <w:t>Piñón</w:t>
+        <w:t>Rueda acanalada</w:t>
       </w:r>
     </w:p>
     <w:p>
@@ -2587,7 +2587,7 @@
       <w:r>
         <w:t>a)</w:t>
         <w:tab/>
-        <w:t>El mecanismo es síncrono</w:t>
+        <w:t>Las ruedas no se rompen</w:t>
       </w:r>
     </w:p>
     <w:p>
@@ -2607,7 +2607,7 @@
       <w:r>
         <w:t>c)</w:t>
         <w:tab/>
-        <w:t>Las ruedas no se rompen</w:t>
+        <w:t>El mecanismo es síncrono</w:t>
       </w:r>
     </w:p>
     <w:p>
@@ -2674,7 +2674,7 @@
       <w:r>
         <w:t>a)</w:t>
         <w:tab/>
-        <w:t>El diámetro de las dos ruedas debe ser el mismo</w:t>
+        <w:t>Los árboles de transmisión deben ser paralelos</w:t>
       </w:r>
     </w:p>
     <w:p>
@@ -2684,7 +2684,7 @@
       <w:r>
         <w:t>b)</w:t>
         <w:tab/>
-        <w:t>Los árboles de transmisión deben ser paralelos</w:t>
+        <w:t>El diámetro de las dos ruedas debe ser el mismo</w:t>
       </w:r>
     </w:p>
     <w:p>
@@ -2771,16 +2771,6 @@
       <w:r>
         <w:t>b)</w:t>
         <w:tab/>
-        <w:t>Una leva</w:t>
-      </w:r>
-    </w:p>
-    <w:p>
-      <w:pPr>
-        <w:pStyle w:val="Choice"/>
-      </w:pPr>
-      <w:r>
-        <w:t>c)</w:t>
-        <w:tab/>
         <w:t>Un rodillo</w:t>
       </w:r>
     </w:p>
@@ -2789,9 +2779,19 @@
         <w:pStyle w:val="Choice"/>
       </w:pPr>
       <w:r>
+        <w:t>c)</w:t>
+        <w:tab/>
+        <w:t>Una grapa</w:t>
+      </w:r>
+    </w:p>
+    <w:p>
+      <w:pPr>
+        <w:pStyle w:val="Choice"/>
+      </w:pPr>
+      <w:r>
         <w:t>d)</w:t>
         <w:tab/>
-        <w:t>Una grapa</w:t>
+        <w:t>Una leva</w:t>
       </w:r>
     </w:p>
     <w:p>
@@ -2848,7 +2848,7 @@
       <w:r>
         <w:t>a)</w:t>
         <w:tab/>
-        <w:t>El mecanismo funciona mejor que un engranaje</w:t>
+        <w:t>Es mejor utilizar otro sistema de transmisión</w:t>
       </w:r>
     </w:p>
     <w:p>
@@ -2868,7 +2868,7 @@
       <w:r>
         <w:t>c)</w:t>
         <w:tab/>
-        <w:t>Es mejor utilizar otro sistema de transmisión</w:t>
+        <w:t>El mecanismo funciona mejor que un engranaje</w:t>
       </w:r>
     </w:p>
     <w:p>
@@ -2935,7 +2935,7 @@
       <w:r>
         <w:t>a)</w:t>
         <w:tab/>
-        <w:t>Están muy cerca</w:t>
+        <w:t>Están situadas en dos conos de poleas</w:t>
       </w:r>
     </w:p>
     <w:p>
@@ -2955,7 +2955,7 @@
       <w:r>
         <w:t>c)</w:t>
         <w:tab/>
-        <w:t>Están situadas en dos conos de poleas</w:t>
+        <w:t>Están situadas perpendicularmente</w:t>
       </w:r>
     </w:p>
     <w:p>
@@ -2965,7 +2965,7 @@
       <w:r>
         <w:t>d)</w:t>
         <w:tab/>
-        <w:t>Están situadas perpendicularmente</w:t>
+        <w:t>Están muy cerca</w:t>
       </w:r>
     </w:p>
     <w:p>
@@ -3022,7 +3022,7 @@
       <w:r>
         <w:t>a)</w:t>
         <w:tab/>
-        <w:t>La conducida</w:t>
+        <w:t>La pequeña</w:t>
       </w:r>
     </w:p>
     <w:p>
@@ -3042,7 +3042,7 @@
       <w:r>
         <w:t>c)</w:t>
         <w:tab/>
-        <w:t>La pequeña</w:t>
+        <w:t>La conducida</w:t>
       </w:r>
     </w:p>
     <w:p>

--- a/source-multichoice/build/es-machines-transmission3.docx
+++ b/source-multichoice/build/es-machines-transmission3.docx
@@ -64,6 +64,16 @@
       <w:r>
         <w:t>a)</w:t>
         <w:tab/>
+        <w:t>Poleas</w:t>
+      </w:r>
+    </w:p>
+    <w:p>
+      <w:pPr>
+        <w:pStyle w:val="Choice"/>
+      </w:pPr>
+      <w:r>
+        <w:t>b)</w:t>
+        <w:tab/>
         <w:t>Ruedas deslizantes</w:t>
       </w:r>
     </w:p>
@@ -72,9 +82,9 @@
         <w:pStyle w:val="Choice"/>
       </w:pPr>
       <w:r>
-        <w:t>b)</w:t>
+        <w:t>c)</w:t>
         <w:tab/>
-        <w:t>Poleas</w:t>
+        <w:t>Ruedas de contacto</w:t>
       </w:r>
     </w:p>
     <w:p>
@@ -82,19 +92,9 @@
         <w:pStyle w:val="Choice"/>
       </w:pPr>
       <w:r>
-        <w:t>c)</w:t>
+        <w:t>d)</w:t>
         <w:tab/>
         <w:t>Ruedas de fricción</w:t>
-      </w:r>
-    </w:p>
-    <w:p>
-      <w:pPr>
-        <w:pStyle w:val="Choice"/>
-      </w:pPr>
-      <w:r>
-        <w:t>d)</w:t>
-        <w:tab/>
-        <w:t>Ruedas de contacto</w:t>
       </w:r>
     </w:p>
     <w:p>
@@ -151,6 +151,26 @@
       <w:r>
         <w:t>a)</w:t>
         <w:tab/>
+        <w:t>La rueda motriz se atasca</w:t>
+      </w:r>
+    </w:p>
+    <w:p>
+      <w:pPr>
+        <w:pStyle w:val="Choice"/>
+      </w:pPr>
+      <w:r>
+        <w:t>b)</w:t>
+        <w:tab/>
+        <w:t>Es más conveniente un engranaje</w:t>
+      </w:r>
+    </w:p>
+    <w:p>
+      <w:pPr>
+        <w:pStyle w:val="Choice"/>
+      </w:pPr>
+      <w:r>
+        <w:t>c)</w:t>
+        <w:tab/>
         <w:t>Es más conveniente un sistema de poleas y correa</w:t>
       </w:r>
     </w:p>
@@ -159,29 +179,9 @@
         <w:pStyle w:val="Choice"/>
       </w:pPr>
       <w:r>
-        <w:t>b)</w:t>
-        <w:tab/>
-        <w:t>La rueda motriz se atasca</w:t>
-      </w:r>
-    </w:p>
-    <w:p>
-      <w:pPr>
-        <w:pStyle w:val="Choice"/>
-      </w:pPr>
-      <w:r>
-        <w:t>c)</w:t>
+        <w:t>d)</w:t>
         <w:tab/>
         <w:t>La rueda conducida girará más lentamente</w:t>
-      </w:r>
-    </w:p>
-    <w:p>
-      <w:pPr>
-        <w:pStyle w:val="Choice"/>
-      </w:pPr>
-      <w:r>
-        <w:t>d)</w:t>
-        <w:tab/>
-        <w:t>Es más conveniente un engranaje</w:t>
       </w:r>
     </w:p>
     <w:p>
@@ -248,7 +248,7 @@
       <w:r>
         <w:t>b)</w:t>
         <w:tab/>
-        <w:t>Perpendiculares</w:t>
+        <w:t>Próximos</w:t>
       </w:r>
     </w:p>
     <w:p>
@@ -268,7 +268,7 @@
       <w:r>
         <w:t>d)</w:t>
         <w:tab/>
-        <w:t>Próximos</w:t>
+        <w:t>Perpendiculares</w:t>
       </w:r>
     </w:p>
     <w:p>
@@ -335,6 +335,16 @@
       <w:r>
         <w:t>b)</w:t>
         <w:tab/>
+        <w:t>Si, pero hay que usar una correa</w:t>
+      </w:r>
+    </w:p>
+    <w:p>
+      <w:pPr>
+        <w:pStyle w:val="Choice"/>
+      </w:pPr>
+      <w:r>
+        <w:t>c)</w:t>
+        <w:tab/>
         <w:t>No, solo hay cilíndricas</w:t>
       </w:r>
     </w:p>
@@ -343,19 +353,9 @@
         <w:pStyle w:val="Choice"/>
       </w:pPr>
       <w:r>
-        <w:t>c)</w:t>
+        <w:t>d)</w:t>
         <w:tab/>
         <w:t>Si, pero no se usan tanto como las cilíndricas</w:t>
-      </w:r>
-    </w:p>
-    <w:p>
-      <w:pPr>
-        <w:pStyle w:val="Choice"/>
-      </w:pPr>
-      <w:r>
-        <w:t>d)</w:t>
-        <w:tab/>
-        <w:t>Si, pero hay que usar una correa</w:t>
       </w:r>
     </w:p>
     <w:p>
@@ -422,7 +422,7 @@
       <w:r>
         <w:t>b)</w:t>
         <w:tab/>
-        <w:t>Debe permitir el deslizamiento</w:t>
+        <w:t>Evita que haya fricción</w:t>
       </w:r>
     </w:p>
     <w:p>
@@ -442,7 +442,7 @@
       <w:r>
         <w:t>d)</w:t>
         <w:tab/>
-        <w:t>Evita que haya fricción</w:t>
+        <w:t>Debe permitir el deslizamiento</w:t>
       </w:r>
     </w:p>
     <w:p>
@@ -509,16 +509,6 @@
       <w:r>
         <w:t>b)</w:t>
         <w:tab/>
-        <w:t>Impresora</w:t>
-      </w:r>
-    </w:p>
-    <w:p>
-      <w:pPr>
-        <w:pStyle w:val="Choice"/>
-      </w:pPr>
-      <w:r>
-        <w:t>c)</w:t>
-        <w:tab/>
         <w:t>Ordenador</w:t>
       </w:r>
     </w:p>
@@ -527,9 +517,19 @@
         <w:pStyle w:val="Choice"/>
       </w:pPr>
       <w:r>
+        <w:t>c)</w:t>
+        <w:tab/>
+        <w:t>Batidora</w:t>
+      </w:r>
+    </w:p>
+    <w:p>
+      <w:pPr>
+        <w:pStyle w:val="Choice"/>
+      </w:pPr>
+      <w:r>
         <w:t>d)</w:t>
         <w:tab/>
-        <w:t>Batidora</w:t>
+        <w:t>Impresora</w:t>
       </w:r>
     </w:p>
     <w:p>
@@ -586,6 +586,16 @@
       <w:r>
         <w:t>a)</w:t>
         <w:tab/>
+        <w:t>Produce más ruido que las poleas</w:t>
+      </w:r>
+    </w:p>
+    <w:p>
+      <w:pPr>
+        <w:pStyle w:val="Choice"/>
+      </w:pPr>
+      <w:r>
+        <w:t>b)</w:t>
+        <w:tab/>
         <w:t>Produce más ruido que un engranaje recto</w:t>
       </w:r>
     </w:p>
@@ -594,19 +604,9 @@
         <w:pStyle w:val="Choice"/>
       </w:pPr>
       <w:r>
-        <w:t>b)</w:t>
+        <w:t>c)</w:t>
         <w:tab/>
         <w:t>Es muy silencioso</w:t>
-      </w:r>
-    </w:p>
-    <w:p>
-      <w:pPr>
-        <w:pStyle w:val="Choice"/>
-      </w:pPr>
-      <w:r>
-        <w:t>c)</w:t>
-        <w:tab/>
-        <w:t>Produce más ruido que las poleas</w:t>
       </w:r>
     </w:p>
     <w:p>
@@ -673,7 +673,7 @@
       <w:r>
         <w:t>a)</w:t>
         <w:tab/>
-        <w:t>Gira más rápido que la rueda grande</w:t>
+        <w:t>Siempre va unida al árbol resistente</w:t>
       </w:r>
     </w:p>
     <w:p>
@@ -683,7 +683,7 @@
       <w:r>
         <w:t>b)</w:t>
         <w:tab/>
-        <w:t>Siempre va unida al árbol resistente</w:t>
+        <w:t>Gira más rápido que la rueda grande</w:t>
       </w:r>
     </w:p>
     <w:p>
@@ -760,6 +760,16 @@
       <w:r>
         <w:t>a)</w:t>
         <w:tab/>
+        <w:t>En el sentido antihorario</w:t>
+      </w:r>
+    </w:p>
+    <w:p>
+      <w:pPr>
+        <w:pStyle w:val="Choice"/>
+      </w:pPr>
+      <w:r>
+        <w:t>b)</w:t>
+        <w:tab/>
         <w:t>En el mismo sentido</w:t>
       </w:r>
     </w:p>
@@ -768,9 +778,9 @@
         <w:pStyle w:val="Choice"/>
       </w:pPr>
       <w:r>
-        <w:t>b)</w:t>
+        <w:t>c)</w:t>
         <w:tab/>
-        <w:t>En el sentido antihorario</w:t>
+        <w:t>En sentido contrario</w:t>
       </w:r>
     </w:p>
     <w:p>
@@ -778,19 +788,9 @@
         <w:pStyle w:val="Choice"/>
       </w:pPr>
       <w:r>
-        <w:t>c)</w:t>
+        <w:t>d)</w:t>
         <w:tab/>
         <w:t>En el sentido horario</w:t>
-      </w:r>
-    </w:p>
-    <w:p>
-      <w:pPr>
-        <w:pStyle w:val="Choice"/>
-      </w:pPr>
-      <w:r>
-        <w:t>d)</w:t>
-        <w:tab/>
-        <w:t>En sentido contrario</w:t>
       </w:r>
     </w:p>
     <w:p>
@@ -847,16 +847,6 @@
       <w:r>
         <w:t>a)</w:t>
         <w:tab/>
-        <w:t>Un mecanismo de transmisión de movimiento</w:t>
-      </w:r>
-    </w:p>
-    <w:p>
-      <w:pPr>
-        <w:pStyle w:val="Choice"/>
-      </w:pPr>
-      <w:r>
-        <w:t>b)</w:t>
-        <w:tab/>
         <w:t>Una máquina compuesta</w:t>
       </w:r>
     </w:p>
@@ -865,9 +855,19 @@
         <w:pStyle w:val="Choice"/>
       </w:pPr>
       <w:r>
+        <w:t>b)</w:t>
+        <w:tab/>
+        <w:t>Un mecanismo de transformación de movimiento</w:t>
+      </w:r>
+    </w:p>
+    <w:p>
+      <w:pPr>
+        <w:pStyle w:val="Choice"/>
+      </w:pPr>
+      <w:r>
         <w:t>c)</w:t>
         <w:tab/>
-        <w:t>Un mecanismo de transformación de movimiento</w:t>
+        <w:t>Un mecanismo de transmisión de movimiento</w:t>
       </w:r>
     </w:p>
     <w:p>
@@ -944,7 +944,7 @@
       <w:r>
         <w:t>b)</w:t>
         <w:tab/>
-        <w:t>Ruedas acanaladas simples y una doble</w:t>
+        <w:t>Ruedas dentadas dobles</w:t>
       </w:r>
     </w:p>
     <w:p>
@@ -954,7 +954,7 @@
       <w:r>
         <w:t>c)</w:t>
         <w:tab/>
-        <w:t>Ruedas dentadas dobles</w:t>
+        <w:t>Ruedas acanaladas simples y una doble</w:t>
       </w:r>
     </w:p>
     <w:p>
@@ -1021,16 +1021,6 @@
       <w:r>
         <w:t>a)</w:t>
         <w:tab/>
-        <w:t>A la misma velocidad que la conducida</w:t>
-      </w:r>
-    </w:p>
-    <w:p>
-      <w:pPr>
-        <w:pStyle w:val="Choice"/>
-      </w:pPr>
-      <w:r>
-        <w:t>b)</w:t>
-        <w:tab/>
         <w:t>A la misma velocidad que la motriz</w:t>
       </w:r>
     </w:p>
@@ -1039,9 +1029,19 @@
         <w:pStyle w:val="Choice"/>
       </w:pPr>
       <w:r>
+        <w:t>b)</w:t>
+        <w:tab/>
+        <w:t>Si cualquiera de las otras ruedas giran</w:t>
+      </w:r>
+    </w:p>
+    <w:p>
+      <w:pPr>
+        <w:pStyle w:val="Choice"/>
+      </w:pPr>
+      <w:r>
         <w:t>c)</w:t>
         <w:tab/>
-        <w:t>Si cualquiera de las otras ruedas giran</w:t>
+        <w:t>A la misma velocidad que la conducida</w:t>
       </w:r>
     </w:p>
     <w:p>
@@ -1108,7 +1108,7 @@
       <w:r>
         <w:t>a)</w:t>
         <w:tab/>
-        <w:t>Una máquina simple</w:t>
+        <w:t>Un mecanismo de transformación de movimiento</w:t>
       </w:r>
     </w:p>
     <w:p>
@@ -1118,7 +1118,7 @@
       <w:r>
         <w:t>b)</w:t>
         <w:tab/>
-        <w:t>Un mecanismo de transformación de movimiento</w:t>
+        <w:t>Una máquina compuesta</w:t>
       </w:r>
     </w:p>
     <w:p>
@@ -1138,7 +1138,7 @@
       <w:r>
         <w:t>d)</w:t>
         <w:tab/>
-        <w:t>Una máquina compuesta</w:t>
+        <w:t>Una máquina simple</w:t>
       </w:r>
     </w:p>
     <w:p>
@@ -1195,7 +1195,7 @@
       <w:r>
         <w:t>a)</w:t>
         <w:tab/>
-        <w:t>Correas</w:t>
+        <w:t>Cadenas</w:t>
       </w:r>
     </w:p>
     <w:p>
@@ -1205,7 +1205,7 @@
       <w:r>
         <w:t>b)</w:t>
         <w:tab/>
-        <w:t>Cadenas</w:t>
+        <w:t>Hilos</w:t>
       </w:r>
     </w:p>
     <w:p>
@@ -1225,7 +1225,7 @@
       <w:r>
         <w:t>d)</w:t>
         <w:tab/>
-        <w:t>Hilos</w:t>
+        <w:t>Correas</w:t>
       </w:r>
     </w:p>
     <w:p>
@@ -1282,6 +1282,16 @@
       <w:r>
         <w:t>a)</w:t>
         <w:tab/>
+        <w:t>Rodillo</w:t>
+      </w:r>
+    </w:p>
+    <w:p>
+      <w:pPr>
+        <w:pStyle w:val="Choice"/>
+      </w:pPr>
+      <w:r>
+        <w:t>b)</w:t>
+        <w:tab/>
         <w:t>Rueda dentadas</w:t>
       </w:r>
     </w:p>
@@ -1290,9 +1300,9 @@
         <w:pStyle w:val="Choice"/>
       </w:pPr>
       <w:r>
-        <w:t>b)</w:t>
+        <w:t>c)</w:t>
         <w:tab/>
-        <w:t>Polea</w:t>
+        <w:t>Corona</w:t>
       </w:r>
     </w:p>
     <w:p>
@@ -1300,19 +1310,9 @@
         <w:pStyle w:val="Choice"/>
       </w:pPr>
       <w:r>
-        <w:t>c)</w:t>
-        <w:tab/>
-        <w:t>Rodillo</w:t>
-      </w:r>
-    </w:p>
-    <w:p>
-      <w:pPr>
-        <w:pStyle w:val="Choice"/>
-      </w:pPr>
-      <w:r>
         <w:t>d)</w:t>
         <w:tab/>
-        <w:t>Corona</w:t>
+        <w:t>Polea</w:t>
       </w:r>
     </w:p>
     <w:p>
@@ -1369,6 +1369,26 @@
       <w:r>
         <w:t>a)</w:t>
         <w:tab/>
+        <w:t>Universales</w:t>
+      </w:r>
+    </w:p>
+    <w:p>
+      <w:pPr>
+        <w:pStyle w:val="Choice"/>
+      </w:pPr>
+      <w:r>
+        <w:t>b)</w:t>
+        <w:tab/>
+        <w:t>Transversales</w:t>
+      </w:r>
+    </w:p>
+    <w:p>
+      <w:pPr>
+        <w:pStyle w:val="Choice"/>
+      </w:pPr>
+      <w:r>
+        <w:t>c)</w:t>
+        <w:tab/>
         <w:t>Acanaladas</w:t>
       </w:r>
     </w:p>
@@ -1377,29 +1397,9 @@
         <w:pStyle w:val="Choice"/>
       </w:pPr>
       <w:r>
-        <w:t>b)</w:t>
-        <w:tab/>
-        <w:t>Universales</w:t>
-      </w:r>
-    </w:p>
-    <w:p>
-      <w:pPr>
-        <w:pStyle w:val="Choice"/>
-      </w:pPr>
-      <w:r>
-        <w:t>c)</w:t>
+        <w:t>d)</w:t>
         <w:tab/>
         <w:t>Dentadas</w:t>
-      </w:r>
-    </w:p>
-    <w:p>
-      <w:pPr>
-        <w:pStyle w:val="Choice"/>
-      </w:pPr>
-      <w:r>
-        <w:t>d)</w:t>
-        <w:tab/>
-        <w:t>Transversales</w:t>
       </w:r>
     </w:p>
     <w:p>
@@ -1456,6 +1456,26 @@
       <w:r>
         <w:t>a)</w:t>
         <w:tab/>
+        <w:t>Tensas</w:t>
+      </w:r>
+    </w:p>
+    <w:p>
+      <w:pPr>
+        <w:pStyle w:val="Choice"/>
+      </w:pPr>
+      <w:r>
+        <w:t>b)</w:t>
+        <w:tab/>
+        <w:t>Ligadas</w:t>
+      </w:r>
+    </w:p>
+    <w:p>
+      <w:pPr>
+        <w:pStyle w:val="Choice"/>
+      </w:pPr>
+      <w:r>
+        <w:t>c)</w:t>
+        <w:tab/>
         <w:t>Pegadas</w:t>
       </w:r>
     </w:p>
@@ -1464,29 +1484,9 @@
         <w:pStyle w:val="Choice"/>
       </w:pPr>
       <w:r>
-        <w:t>b)</w:t>
-        <w:tab/>
-        <w:t>Tensas</w:t>
-      </w:r>
-    </w:p>
-    <w:p>
-      <w:pPr>
-        <w:pStyle w:val="Choice"/>
-      </w:pPr>
-      <w:r>
-        <w:t>c)</w:t>
+        <w:t>d)</w:t>
         <w:tab/>
         <w:t>Deslizando</w:t>
-      </w:r>
-    </w:p>
-    <w:p>
-      <w:pPr>
-        <w:pStyle w:val="Choice"/>
-      </w:pPr>
-      <w:r>
-        <w:t>d)</w:t>
-        <w:tab/>
-        <w:t>Ligadas</w:t>
       </w:r>
     </w:p>
     <w:p>
@@ -1563,7 +1563,7 @@
       <w:r>
         <w:t>c)</w:t>
         <w:tab/>
-        <w:t>Giran más rápido que las extremas</w:t>
+        <w:t>Tienen el mismo diámetro</w:t>
       </w:r>
     </w:p>
     <w:p>
@@ -1573,7 +1573,7 @@
       <w:r>
         <w:t>d)</w:t>
         <w:tab/>
-        <w:t>Tienen el mismo diámetro</w:t>
+        <w:t>Giran más rápido que las extremas</w:t>
       </w:r>
     </w:p>
     <w:p>
@@ -1630,7 +1630,7 @@
       <w:r>
         <w:t>a)</w:t>
         <w:tab/>
-        <w:t>En sentido horario</w:t>
+        <w:t>En sentido opuesto a la motriz</w:t>
       </w:r>
     </w:p>
     <w:p>
@@ -1650,7 +1650,7 @@
       <w:r>
         <w:t>c)</w:t>
         <w:tab/>
-        <w:t>En sentido opuesto a la motriz</w:t>
+        <w:t>En sentido horario</w:t>
       </w:r>
     </w:p>
     <w:p>
@@ -1717,16 +1717,6 @@
       <w:r>
         <w:t>a)</w:t>
         <w:tab/>
-        <w:t>Se producirá mucho ruido</w:t>
-      </w:r>
-    </w:p>
-    <w:p>
-      <w:pPr>
-        <w:pStyle w:val="Choice"/>
-      </w:pPr>
-      <w:r>
-        <w:t>b)</w:t>
-        <w:tab/>
         <w:t>Habrá deslizamiento</w:t>
       </w:r>
     </w:p>
@@ -1735,7 +1725,7 @@
         <w:pStyle w:val="Choice"/>
       </w:pPr>
       <w:r>
-        <w:t>c)</w:t>
+        <w:t>b)</w:t>
         <w:tab/>
         <w:t>Puede haber un accidente</w:t>
       </w:r>
@@ -1745,9 +1735,19 @@
         <w:pStyle w:val="Choice"/>
       </w:pPr>
       <w:r>
+        <w:t>c)</w:t>
+        <w:tab/>
+        <w:t>Se tensarán solas</w:t>
+      </w:r>
+    </w:p>
+    <w:p>
+      <w:pPr>
+        <w:pStyle w:val="Choice"/>
+      </w:pPr>
+      <w:r>
         <w:t>d)</w:t>
         <w:tab/>
-        <w:t>Se tensarán solas</w:t>
+        <w:t>Se producirá mucho ruido</w:t>
       </w:r>
     </w:p>
     <w:p>
@@ -1804,7 +1804,7 @@
       <w:r>
         <w:t>a)</w:t>
         <w:tab/>
-        <w:t>Con una cadena</w:t>
+        <w:t>Con una pinza</w:t>
       </w:r>
     </w:p>
     <w:p>
@@ -1824,7 +1824,7 @@
       <w:r>
         <w:t>c)</w:t>
         <w:tab/>
-        <w:t>Con una pinza</w:t>
+        <w:t>Con una cadena</w:t>
       </w:r>
     </w:p>
     <w:p>
@@ -1901,7 +1901,7 @@
       <w:r>
         <w:t>b)</w:t>
         <w:tab/>
-        <w:t>Multiplicador</w:t>
+        <w:t>Lubricador</w:t>
       </w:r>
     </w:p>
     <w:p>
@@ -1911,7 +1911,7 @@
       <w:r>
         <w:t>c)</w:t>
         <w:tab/>
-        <w:t>Lubricador</w:t>
+        <w:t>Multiplicador</w:t>
       </w:r>
     </w:p>
     <w:p>
@@ -1978,6 +1978,26 @@
       <w:r>
         <w:t>a)</w:t>
         <w:tab/>
+        <w:t>Con ruedas acanaladas</w:t>
+      </w:r>
+    </w:p>
+    <w:p>
+      <w:pPr>
+        <w:pStyle w:val="Choice"/>
+      </w:pPr>
+      <w:r>
+        <w:t>b)</w:t>
+        <w:tab/>
+        <w:t>Con ruedas y correas dentadas</w:t>
+      </w:r>
+    </w:p>
+    <w:p>
+      <w:pPr>
+        <w:pStyle w:val="Choice"/>
+      </w:pPr>
+      <w:r>
+        <w:t>c)</w:t>
+        <w:tab/>
         <w:t>Con una cremallera</w:t>
       </w:r>
     </w:p>
@@ -1986,29 +2006,9 @@
         <w:pStyle w:val="Choice"/>
       </w:pPr>
       <w:r>
-        <w:t>b)</w:t>
-        <w:tab/>
-        <w:t>Con ruedas acanaladas</w:t>
-      </w:r>
-    </w:p>
-    <w:p>
-      <w:pPr>
-        <w:pStyle w:val="Choice"/>
-      </w:pPr>
-      <w:r>
-        <w:t>c)</w:t>
+        <w:t>d)</w:t>
         <w:tab/>
         <w:t>Con lubrificación</w:t>
-      </w:r>
-    </w:p>
-    <w:p>
-      <w:pPr>
-        <w:pStyle w:val="Choice"/>
-      </w:pPr>
-      <w:r>
-        <w:t>d)</w:t>
-        <w:tab/>
-        <w:t>Con ruedas y correas dentadas</w:t>
       </w:r>
     </w:p>
     <w:p>
@@ -2065,7 +2065,7 @@
       <w:r>
         <w:t>a)</w:t>
         <w:tab/>
-        <w:t>La correa se desgasta y hay que sustituirla</w:t>
+        <w:t>Los árboles de transmisión deben estar lejos</w:t>
       </w:r>
     </w:p>
     <w:p>
@@ -2085,7 +2085,7 @@
       <w:r>
         <w:t>c)</w:t>
         <w:tab/>
-        <w:t>Los árboles de transmisión son paralelos</w:t>
+        <w:t>La correa se desgasta y hay que sustituirla</w:t>
       </w:r>
     </w:p>
     <w:p>
@@ -2095,7 +2095,7 @@
       <w:r>
         <w:t>d)</w:t>
         <w:tab/>
-        <w:t>Los árboles de transmisión deben estar lejos</w:t>
+        <w:t>Los árboles de transmisión son paralelos</w:t>
       </w:r>
     </w:p>
     <w:p>
@@ -2152,16 +2152,6 @@
       <w:r>
         <w:t>a)</w:t>
         <w:tab/>
-        <w:t>Poleas y correa</w:t>
-      </w:r>
-    </w:p>
-    <w:p>
-      <w:pPr>
-        <w:pStyle w:val="Choice"/>
-      </w:pPr>
-      <w:r>
-        <w:t>b)</w:t>
-        <w:tab/>
         <w:t>Ruedas dentadas</w:t>
       </w:r>
     </w:p>
@@ -2170,9 +2160,19 @@
         <w:pStyle w:val="Choice"/>
       </w:pPr>
       <w:r>
+        <w:t>b)</w:t>
+        <w:tab/>
+        <w:t>Ruedas acanaladas</w:t>
+      </w:r>
+    </w:p>
+    <w:p>
+      <w:pPr>
+        <w:pStyle w:val="Choice"/>
+      </w:pPr>
+      <w:r>
         <w:t>c)</w:t>
         <w:tab/>
-        <w:t>Ruedas acanaladas</w:t>
+        <w:t>Poleas y correa</w:t>
       </w:r>
     </w:p>
     <w:p>
@@ -2249,6 +2249,16 @@
       <w:r>
         <w:t>b)</w:t>
         <w:tab/>
+        <w:t>Un reloj digital</w:t>
+      </w:r>
+    </w:p>
+    <w:p>
+      <w:pPr>
+        <w:pStyle w:val="Choice"/>
+      </w:pPr>
+      <w:r>
+        <w:t>c)</w:t>
+        <w:tab/>
         <w:t>Una tostadora</w:t>
       </w:r>
     </w:p>
@@ -2257,19 +2267,9 @@
         <w:pStyle w:val="Choice"/>
       </w:pPr>
       <w:r>
-        <w:t>c)</w:t>
+        <w:t>d)</w:t>
         <w:tab/>
         <w:t>Un sacacorchos</w:t>
-      </w:r>
-    </w:p>
-    <w:p>
-      <w:pPr>
-        <w:pStyle w:val="Choice"/>
-      </w:pPr>
-      <w:r>
-        <w:t>d)</w:t>
-        <w:tab/>
-        <w:t>Un reloj digital</w:t>
       </w:r>
     </w:p>
     <w:p>
@@ -2326,7 +2326,7 @@
       <w:r>
         <w:t>a)</w:t>
         <w:tab/>
-        <w:t>Pegarla</w:t>
+        <w:t>Estirarla</w:t>
       </w:r>
     </w:p>
     <w:p>
@@ -2335,6 +2335,16 @@
       </w:pPr>
       <w:r>
         <w:t>b)</w:t>
+        <w:tab/>
+        <w:t>Tensarla</w:t>
+      </w:r>
+    </w:p>
+    <w:p>
+      <w:pPr>
+        <w:pStyle w:val="Choice"/>
+      </w:pPr>
+      <w:r>
+        <w:t>c)</w:t>
         <w:tab/>
         <w:t>Colocarla</w:t>
       </w:r>
@@ -2344,19 +2354,9 @@
         <w:pStyle w:val="Choice"/>
       </w:pPr>
       <w:r>
-        <w:t>c)</w:t>
-        <w:tab/>
-        <w:t>Tensarla</w:t>
-      </w:r>
-    </w:p>
-    <w:p>
-      <w:pPr>
-        <w:pStyle w:val="Choice"/>
-      </w:pPr>
-      <w:r>
         <w:t>d)</w:t>
         <w:tab/>
-        <w:t>Estirarla</w:t>
+        <w:t>Pegarla</w:t>
       </w:r>
     </w:p>
     <w:p>
@@ -2423,16 +2423,6 @@
       <w:r>
         <w:t>b)</w:t>
         <w:tab/>
-        <w:t>Trapezoidal</w:t>
-      </w:r>
-    </w:p>
-    <w:p>
-      <w:pPr>
-        <w:pStyle w:val="Choice"/>
-      </w:pPr>
-      <w:r>
-        <w:t>c)</w:t>
-        <w:tab/>
         <w:t>De sección triangular</w:t>
       </w:r>
     </w:p>
@@ -2441,9 +2431,19 @@
         <w:pStyle w:val="Choice"/>
       </w:pPr>
       <w:r>
+        <w:t>c)</w:t>
+        <w:tab/>
+        <w:t>De sección circular</w:t>
+      </w:r>
+    </w:p>
+    <w:p>
+      <w:pPr>
+        <w:pStyle w:val="Choice"/>
+      </w:pPr>
+      <w:r>
         <w:t>d)</w:t>
         <w:tab/>
-        <w:t>De sección circular</w:t>
+        <w:t>Trapezoidal</w:t>
       </w:r>
     </w:p>
     <w:p>
@@ -2500,6 +2500,26 @@
       <w:r>
         <w:t>a)</w:t>
         <w:tab/>
+        <w:t>Plato</w:t>
+      </w:r>
+    </w:p>
+    <w:p>
+      <w:pPr>
+        <w:pStyle w:val="Choice"/>
+      </w:pPr>
+      <w:r>
+        <w:t>b)</w:t>
+        <w:tab/>
+        <w:t>Rueda acanalada</w:t>
+      </w:r>
+    </w:p>
+    <w:p>
+      <w:pPr>
+        <w:pStyle w:val="Choice"/>
+      </w:pPr>
+      <w:r>
+        <w:t>c)</w:t>
+        <w:tab/>
         <w:t>Pistón</w:t>
       </w:r>
     </w:p>
@@ -2508,29 +2528,9 @@
         <w:pStyle w:val="Choice"/>
       </w:pPr>
       <w:r>
-        <w:t>b)</w:t>
-        <w:tab/>
-        <w:t>Plato</w:t>
-      </w:r>
-    </w:p>
-    <w:p>
-      <w:pPr>
-        <w:pStyle w:val="Choice"/>
-      </w:pPr>
-      <w:r>
-        <w:t>c)</w:t>
+        <w:t>d)</w:t>
         <w:tab/>
         <w:t>Piñón</w:t>
-      </w:r>
-    </w:p>
-    <w:p>
-      <w:pPr>
-        <w:pStyle w:val="Choice"/>
-      </w:pPr>
-      <w:r>
-        <w:t>d)</w:t>
-        <w:tab/>
-        <w:t>Rueda acanalada</w:t>
       </w:r>
     </w:p>
     <w:p>
@@ -2597,7 +2597,7 @@
       <w:r>
         <w:t>b)</w:t>
         <w:tab/>
-        <w:t>El sistema es más fiable</w:t>
+        <w:t>Los árboles de transmisión pueden estar lejos</w:t>
       </w:r>
     </w:p>
     <w:p>
@@ -2617,7 +2617,7 @@
       <w:r>
         <w:t>d)</w:t>
         <w:tab/>
-        <w:t>Los árboles de transmisión pueden estar lejos</w:t>
+        <w:t>El sistema es más fiable</w:t>
       </w:r>
     </w:p>
     <w:p>
@@ -2674,6 +2674,16 @@
       <w:r>
         <w:t>a)</w:t>
         <w:tab/>
+        <w:t>Las ruedas deben girar en sentidos opuestos</w:t>
+      </w:r>
+    </w:p>
+    <w:p>
+      <w:pPr>
+        <w:pStyle w:val="Choice"/>
+      </w:pPr>
+      <w:r>
+        <w:t>b)</w:t>
+        <w:tab/>
         <w:t>Los árboles de transmisión deben ser paralelos</w:t>
       </w:r>
     </w:p>
@@ -2682,9 +2692,9 @@
         <w:pStyle w:val="Choice"/>
       </w:pPr>
       <w:r>
-        <w:t>b)</w:t>
+        <w:t>c)</w:t>
         <w:tab/>
-        <w:t>El diámetro de las dos ruedas debe ser el mismo</w:t>
+        <w:t>Las dos ruedas deben tener el mismo paso</w:t>
       </w:r>
     </w:p>
     <w:p>
@@ -2692,19 +2702,9 @@
         <w:pStyle w:val="Choice"/>
       </w:pPr>
       <w:r>
-        <w:t>c)</w:t>
-        <w:tab/>
-        <w:t>Las ruedas deben girar en sentidos opuestos</w:t>
-      </w:r>
-    </w:p>
-    <w:p>
-      <w:pPr>
-        <w:pStyle w:val="Choice"/>
-      </w:pPr>
-      <w:r>
         <w:t>d)</w:t>
         <w:tab/>
-        <w:t>Las dos ruedas deben tener el mismo paso</w:t>
+        <w:t>El diámetro de las dos ruedas debe ser el mismo</w:t>
       </w:r>
     </w:p>
     <w:p>
@@ -2761,7 +2761,7 @@
       <w:r>
         <w:t>a)</w:t>
         <w:tab/>
-        <w:t>Una rueda dentada</w:t>
+        <w:t>Una leva</w:t>
       </w:r>
     </w:p>
     <w:p>
@@ -2781,7 +2781,7 @@
       <w:r>
         <w:t>c)</w:t>
         <w:tab/>
-        <w:t>Una grapa</w:t>
+        <w:t>Una rueda dentada</w:t>
       </w:r>
     </w:p>
     <w:p>
@@ -2791,7 +2791,7 @@
       <w:r>
         <w:t>d)</w:t>
         <w:tab/>
-        <w:t>Una leva</w:t>
+        <w:t>Una grapa</w:t>
       </w:r>
     </w:p>
     <w:p>
@@ -2848,7 +2848,7 @@
       <w:r>
         <w:t>a)</w:t>
         <w:tab/>
-        <w:t>Es mejor utilizar otro sistema de transmisión</w:t>
+        <w:t>El mecanismo funciona mejor que un engranaje</w:t>
       </w:r>
     </w:p>
     <w:p>
@@ -2868,7 +2868,7 @@
       <w:r>
         <w:t>c)</w:t>
         <w:tab/>
-        <w:t>El mecanismo funciona mejor que un engranaje</w:t>
+        <w:t>La rueda motriz debe girar rápidamente</w:t>
       </w:r>
     </w:p>
     <w:p>
@@ -2878,7 +2878,7 @@
       <w:r>
         <w:t>d)</w:t>
         <w:tab/>
-        <w:t>La rueda motriz debe girar rápidamente</w:t>
+        <w:t>Es mejor utilizar otro sistema de transmisión</w:t>
       </w:r>
     </w:p>
     <w:p>
@@ -2955,7 +2955,7 @@
       <w:r>
         <w:t>c)</w:t>
         <w:tab/>
-        <w:t>Están situadas perpendicularmente</w:t>
+        <w:t>Están muy cerca</w:t>
       </w:r>
     </w:p>
     <w:p>
@@ -2965,7 +2965,7 @@
       <w:r>
         <w:t>d)</w:t>
         <w:tab/>
-        <w:t>Están muy cerca</w:t>
+        <w:t>Están situadas perpendicularmente</w:t>
       </w:r>
     </w:p>
     <w:p>
@@ -3022,7 +3022,7 @@
       <w:r>
         <w:t>a)</w:t>
         <w:tab/>
-        <w:t>La pequeña</w:t>
+        <w:t>La conducida</w:t>
       </w:r>
     </w:p>
     <w:p>
@@ -3042,7 +3042,7 @@
       <w:r>
         <w:t>c)</w:t>
         <w:tab/>
-        <w:t>La conducida</w:t>
+        <w:t>La grande</w:t>
       </w:r>
     </w:p>
     <w:p>
@@ -3052,7 +3052,7 @@
       <w:r>
         <w:t>d)</w:t>
         <w:tab/>
-        <w:t>La grande</w:t>
+        <w:t>La pequeña</w:t>
       </w:r>
     </w:p>
     <w:sectPr>

--- a/source-multichoice/build/es-machines-transmission3.docx
+++ b/source-multichoice/build/es-machines-transmission3.docx
@@ -64,6 +64,16 @@
       <w:r>
         <w:t>a)</w:t>
         <w:tab/>
+        <w:t>Ruedas de fricción</w:t>
+      </w:r>
+    </w:p>
+    <w:p>
+      <w:pPr>
+        <w:pStyle w:val="Choice"/>
+      </w:pPr>
+      <w:r>
+        <w:t>b)</w:t>
+        <w:tab/>
         <w:t>Poleas</w:t>
       </w:r>
     </w:p>
@@ -72,7 +82,7 @@
         <w:pStyle w:val="Choice"/>
       </w:pPr>
       <w:r>
-        <w:t>b)</w:t>
+        <w:t>c)</w:t>
         <w:tab/>
         <w:t>Ruedas deslizantes</w:t>
       </w:r>
@@ -82,19 +92,9 @@
         <w:pStyle w:val="Choice"/>
       </w:pPr>
       <w:r>
-        <w:t>c)</w:t>
+        <w:t>d)</w:t>
         <w:tab/>
         <w:t>Ruedas de contacto</w:t>
-      </w:r>
-    </w:p>
-    <w:p>
-      <w:pPr>
-        <w:pStyle w:val="Choice"/>
-      </w:pPr>
-      <w:r>
-        <w:t>d)</w:t>
-        <w:tab/>
-        <w:t>Ruedas de fricción</w:t>
       </w:r>
     </w:p>
     <w:p>
@@ -171,7 +171,7 @@
       <w:r>
         <w:t>c)</w:t>
         <w:tab/>
-        <w:t>Es más conveniente un sistema de poleas y correa</w:t>
+        <w:t>La rueda conducida girará más lentamente</w:t>
       </w:r>
     </w:p>
     <w:p>
@@ -181,7 +181,7 @@
       <w:r>
         <w:t>d)</w:t>
         <w:tab/>
-        <w:t>La rueda conducida girará más lentamente</w:t>
+        <w:t>Es más conveniente un sistema de poleas y correa</w:t>
       </w:r>
     </w:p>
     <w:p>
@@ -238,7 +238,7 @@
       <w:r>
         <w:t>a)</w:t>
         <w:tab/>
-        <w:t>Normales</w:t>
+        <w:t>Tangenciales</w:t>
       </w:r>
     </w:p>
     <w:p>
@@ -247,6 +247,16 @@
       </w:pPr>
       <w:r>
         <w:t>b)</w:t>
+        <w:tab/>
+        <w:t>Perpendiculares</w:t>
+      </w:r>
+    </w:p>
+    <w:p>
+      <w:pPr>
+        <w:pStyle w:val="Choice"/>
+      </w:pPr>
+      <w:r>
+        <w:t>c)</w:t>
         <w:tab/>
         <w:t>Próximos</w:t>
       </w:r>
@@ -256,19 +266,9 @@
         <w:pStyle w:val="Choice"/>
       </w:pPr>
       <w:r>
-        <w:t>c)</w:t>
-        <w:tab/>
-        <w:t>Tangenciales</w:t>
-      </w:r>
-    </w:p>
-    <w:p>
-      <w:pPr>
-        <w:pStyle w:val="Choice"/>
-      </w:pPr>
-      <w:r>
         <w:t>d)</w:t>
         <w:tab/>
-        <w:t>Perpendiculares</w:t>
+        <w:t>Normales</w:t>
       </w:r>
     </w:p>
     <w:p>
@@ -335,16 +335,6 @@
       <w:r>
         <w:t>b)</w:t>
         <w:tab/>
-        <w:t>Si, pero hay que usar una correa</w:t>
-      </w:r>
-    </w:p>
-    <w:p>
-      <w:pPr>
-        <w:pStyle w:val="Choice"/>
-      </w:pPr>
-      <w:r>
-        <w:t>c)</w:t>
-        <w:tab/>
         <w:t>No, solo hay cilíndricas</w:t>
       </w:r>
     </w:p>
@@ -353,9 +343,19 @@
         <w:pStyle w:val="Choice"/>
       </w:pPr>
       <w:r>
+        <w:t>c)</w:t>
+        <w:tab/>
+        <w:t>Si, pero no se usan tanto como las cilíndricas</w:t>
+      </w:r>
+    </w:p>
+    <w:p>
+      <w:pPr>
+        <w:pStyle w:val="Choice"/>
+      </w:pPr>
+      <w:r>
         <w:t>d)</w:t>
         <w:tab/>
-        <w:t>Si, pero no se usan tanto como las cilíndricas</w:t>
+        <w:t>Si, pero hay que usar una correa</w:t>
       </w:r>
     </w:p>
     <w:p>
@@ -422,6 +422,16 @@
       <w:r>
         <w:t>b)</w:t>
         <w:tab/>
+        <w:t>Debe permitir el deslizamiento</w:t>
+      </w:r>
+    </w:p>
+    <w:p>
+      <w:pPr>
+        <w:pStyle w:val="Choice"/>
+      </w:pPr>
+      <w:r>
+        <w:t>c)</w:t>
+        <w:tab/>
         <w:t>Evita que haya fricción</w:t>
       </w:r>
     </w:p>
@@ -430,19 +440,9 @@
         <w:pStyle w:val="Choice"/>
       </w:pPr>
       <w:r>
-        <w:t>c)</w:t>
+        <w:t>d)</w:t>
         <w:tab/>
         <w:t>Debe ser blando</w:t>
-      </w:r>
-    </w:p>
-    <w:p>
-      <w:pPr>
-        <w:pStyle w:val="Choice"/>
-      </w:pPr>
-      <w:r>
-        <w:t>d)</w:t>
-        <w:tab/>
-        <w:t>Debe permitir el deslizamiento</w:t>
       </w:r>
     </w:p>
     <w:p>
@@ -499,7 +499,7 @@
       <w:r>
         <w:t>a)</w:t>
         <w:tab/>
-        <w:t>Lavavajillas</w:t>
+        <w:t>Batidora</w:t>
       </w:r>
     </w:p>
     <w:p>
@@ -508,6 +508,16 @@
       </w:pPr>
       <w:r>
         <w:t>b)</w:t>
+        <w:tab/>
+        <w:t>Impresora</w:t>
+      </w:r>
+    </w:p>
+    <w:p>
+      <w:pPr>
+        <w:pStyle w:val="Choice"/>
+      </w:pPr>
+      <w:r>
+        <w:t>c)</w:t>
         <w:tab/>
         <w:t>Ordenador</w:t>
       </w:r>
@@ -517,19 +527,9 @@
         <w:pStyle w:val="Choice"/>
       </w:pPr>
       <w:r>
-        <w:t>c)</w:t>
-        <w:tab/>
-        <w:t>Batidora</w:t>
-      </w:r>
-    </w:p>
-    <w:p>
-      <w:pPr>
-        <w:pStyle w:val="Choice"/>
-      </w:pPr>
-      <w:r>
         <w:t>d)</w:t>
         <w:tab/>
-        <w:t>Impresora</w:t>
+        <w:t>Lavavajillas</w:t>
       </w:r>
     </w:p>
     <w:p>
@@ -586,6 +586,26 @@
       <w:r>
         <w:t>a)</w:t>
         <w:tab/>
+        <w:t>Es muy silencioso</w:t>
+      </w:r>
+    </w:p>
+    <w:p>
+      <w:pPr>
+        <w:pStyle w:val="Choice"/>
+      </w:pPr>
+      <w:r>
+        <w:t>b)</w:t>
+        <w:tab/>
+        <w:t>Produce más ruido que un piñón-cremallera</w:t>
+      </w:r>
+    </w:p>
+    <w:p>
+      <w:pPr>
+        <w:pStyle w:val="Choice"/>
+      </w:pPr>
+      <w:r>
+        <w:t>c)</w:t>
+        <w:tab/>
         <w:t>Produce más ruido que las poleas</w:t>
       </w:r>
     </w:p>
@@ -594,29 +614,9 @@
         <w:pStyle w:val="Choice"/>
       </w:pPr>
       <w:r>
-        <w:t>b)</w:t>
+        <w:t>d)</w:t>
         <w:tab/>
         <w:t>Produce más ruido que un engranaje recto</w:t>
-      </w:r>
-    </w:p>
-    <w:p>
-      <w:pPr>
-        <w:pStyle w:val="Choice"/>
-      </w:pPr>
-      <w:r>
-        <w:t>c)</w:t>
-        <w:tab/>
-        <w:t>Es muy silencioso</w:t>
-      </w:r>
-    </w:p>
-    <w:p>
-      <w:pPr>
-        <w:pStyle w:val="Choice"/>
-      </w:pPr>
-      <w:r>
-        <w:t>d)</w:t>
-        <w:tab/>
-        <w:t>Produce más ruido que un piñón-cremallera</w:t>
       </w:r>
     </w:p>
     <w:p>
@@ -760,7 +760,7 @@
       <w:r>
         <w:t>a)</w:t>
         <w:tab/>
-        <w:t>En el sentido antihorario</w:t>
+        <w:t>En el sentido horario</w:t>
       </w:r>
     </w:p>
     <w:p>
@@ -769,6 +769,16 @@
       </w:pPr>
       <w:r>
         <w:t>b)</w:t>
+        <w:tab/>
+        <w:t>En sentido contrario</w:t>
+      </w:r>
+    </w:p>
+    <w:p>
+      <w:pPr>
+        <w:pStyle w:val="Choice"/>
+      </w:pPr>
+      <w:r>
+        <w:t>c)</w:t>
         <w:tab/>
         <w:t>En el mismo sentido</w:t>
       </w:r>
@@ -778,19 +788,9 @@
         <w:pStyle w:val="Choice"/>
       </w:pPr>
       <w:r>
-        <w:t>c)</w:t>
-        <w:tab/>
-        <w:t>En sentido contrario</w:t>
-      </w:r>
-    </w:p>
-    <w:p>
-      <w:pPr>
-        <w:pStyle w:val="Choice"/>
-      </w:pPr>
-      <w:r>
         <w:t>d)</w:t>
         <w:tab/>
-        <w:t>En el sentido horario</w:t>
+        <w:t>En el sentido antihorario</w:t>
       </w:r>
     </w:p>
     <w:p>
@@ -857,7 +857,7 @@
       <w:r>
         <w:t>b)</w:t>
         <w:tab/>
-        <w:t>Un mecanismo de transformación de movimiento</w:t>
+        <w:t>Un mecanismo de transmisión de movimiento</w:t>
       </w:r>
     </w:p>
     <w:p>
@@ -867,7 +867,7 @@
       <w:r>
         <w:t>c)</w:t>
         <w:tab/>
-        <w:t>Un mecanismo de transmisión de movimiento</w:t>
+        <w:t>Un mecanismo de transformación de movimiento</w:t>
       </w:r>
     </w:p>
     <w:p>
@@ -934,7 +934,7 @@
       <w:r>
         <w:t>a)</w:t>
         <w:tab/>
-        <w:t>Ruedas acanaladas dobles</w:t>
+        <w:t>Ruedas acanaladas compuestas</w:t>
       </w:r>
     </w:p>
     <w:p>
@@ -943,16 +943,6 @@
       </w:pPr>
       <w:r>
         <w:t>b)</w:t>
-        <w:tab/>
-        <w:t>Ruedas dentadas dobles</w:t>
-      </w:r>
-    </w:p>
-    <w:p>
-      <w:pPr>
-        <w:pStyle w:val="Choice"/>
-      </w:pPr>
-      <w:r>
-        <w:t>c)</w:t>
         <w:tab/>
         <w:t>Ruedas acanaladas simples y una doble</w:t>
       </w:r>
@@ -962,9 +952,19 @@
         <w:pStyle w:val="Choice"/>
       </w:pPr>
       <w:r>
+        <w:t>c)</w:t>
+        <w:tab/>
+        <w:t>Ruedas acanaladas dobles</w:t>
+      </w:r>
+    </w:p>
+    <w:p>
+      <w:pPr>
+        <w:pStyle w:val="Choice"/>
+      </w:pPr>
+      <w:r>
         <w:t>d)</w:t>
         <w:tab/>
-        <w:t>Ruedas acanaladas compuestas</w:t>
+        <w:t>Ruedas dentadas dobles</w:t>
       </w:r>
     </w:p>
     <w:p>
@@ -1021,6 +1021,26 @@
       <w:r>
         <w:t>a)</w:t>
         <w:tab/>
+        <w:t>A la misma velocidad que la conducida</w:t>
+      </w:r>
+    </w:p>
+    <w:p>
+      <w:pPr>
+        <w:pStyle w:val="Choice"/>
+      </w:pPr>
+      <w:r>
+        <w:t>b)</w:t>
+        <w:tab/>
+        <w:t>A más velocidad que las otras dos</w:t>
+      </w:r>
+    </w:p>
+    <w:p>
+      <w:pPr>
+        <w:pStyle w:val="Choice"/>
+      </w:pPr>
+      <w:r>
+        <w:t>c)</w:t>
+        <w:tab/>
         <w:t>A la misma velocidad que la motriz</w:t>
       </w:r>
     </w:p>
@@ -1029,29 +1049,9 @@
         <w:pStyle w:val="Choice"/>
       </w:pPr>
       <w:r>
-        <w:t>b)</w:t>
+        <w:t>d)</w:t>
         <w:tab/>
         <w:t>Si cualquiera de las otras ruedas giran</w:t>
-      </w:r>
-    </w:p>
-    <w:p>
-      <w:pPr>
-        <w:pStyle w:val="Choice"/>
-      </w:pPr>
-      <w:r>
-        <w:t>c)</w:t>
-        <w:tab/>
-        <w:t>A la misma velocidad que la conducida</w:t>
-      </w:r>
-    </w:p>
-    <w:p>
-      <w:pPr>
-        <w:pStyle w:val="Choice"/>
-      </w:pPr>
-      <w:r>
-        <w:t>d)</w:t>
-        <w:tab/>
-        <w:t>A más velocidad que las otras dos</w:t>
       </w:r>
     </w:p>
     <w:p>
@@ -1108,6 +1108,16 @@
       <w:r>
         <w:t>a)</w:t>
         <w:tab/>
+        <w:t>Un mecanismo de transmisión de movimiento</w:t>
+      </w:r>
+    </w:p>
+    <w:p>
+      <w:pPr>
+        <w:pStyle w:val="Choice"/>
+      </w:pPr>
+      <w:r>
+        <w:t>b)</w:t>
+        <w:tab/>
         <w:t>Un mecanismo de transformación de movimiento</w:t>
       </w:r>
     </w:p>
@@ -1116,19 +1126,9 @@
         <w:pStyle w:val="Choice"/>
       </w:pPr>
       <w:r>
-        <w:t>b)</w:t>
+        <w:t>c)</w:t>
         <w:tab/>
         <w:t>Una máquina compuesta</w:t>
-      </w:r>
-    </w:p>
-    <w:p>
-      <w:pPr>
-        <w:pStyle w:val="Choice"/>
-      </w:pPr>
-      <w:r>
-        <w:t>c)</w:t>
-        <w:tab/>
-        <w:t>Un mecanismo de transmisión de movimiento</w:t>
       </w:r>
     </w:p>
     <w:p>
@@ -1195,7 +1195,7 @@
       <w:r>
         <w:t>a)</w:t>
         <w:tab/>
-        <w:t>Cadenas</w:t>
+        <w:t>Pegamento</w:t>
       </w:r>
     </w:p>
     <w:p>
@@ -1215,7 +1215,7 @@
       <w:r>
         <w:t>c)</w:t>
         <w:tab/>
-        <w:t>Pegamento</w:t>
+        <w:t>Cadenas</w:t>
       </w:r>
     </w:p>
     <w:p>
@@ -1282,7 +1282,7 @@
       <w:r>
         <w:t>a)</w:t>
         <w:tab/>
-        <w:t>Rodillo</w:t>
+        <w:t>Polea</w:t>
       </w:r>
     </w:p>
     <w:p>
@@ -1302,7 +1302,7 @@
       <w:r>
         <w:t>c)</w:t>
         <w:tab/>
-        <w:t>Corona</w:t>
+        <w:t>Rodillo</w:t>
       </w:r>
     </w:p>
     <w:p>
@@ -1312,7 +1312,7 @@
       <w:r>
         <w:t>d)</w:t>
         <w:tab/>
-        <w:t>Polea</w:t>
+        <w:t>Corona</w:t>
       </w:r>
     </w:p>
     <w:p>
@@ -1369,6 +1369,16 @@
       <w:r>
         <w:t>a)</w:t>
         <w:tab/>
+        <w:t>Acanaladas</w:t>
+      </w:r>
+    </w:p>
+    <w:p>
+      <w:pPr>
+        <w:pStyle w:val="Choice"/>
+      </w:pPr>
+      <w:r>
+        <w:t>b)</w:t>
+        <w:tab/>
         <w:t>Universales</w:t>
       </w:r>
     </w:p>
@@ -1377,19 +1387,9 @@
         <w:pStyle w:val="Choice"/>
       </w:pPr>
       <w:r>
-        <w:t>b)</w:t>
+        <w:t>c)</w:t>
         <w:tab/>
         <w:t>Transversales</w:t>
-      </w:r>
-    </w:p>
-    <w:p>
-      <w:pPr>
-        <w:pStyle w:val="Choice"/>
-      </w:pPr>
-      <w:r>
-        <w:t>c)</w:t>
-        <w:tab/>
-        <w:t>Acanaladas</w:t>
       </w:r>
     </w:p>
     <w:p>
@@ -1466,7 +1466,7 @@
       <w:r>
         <w:t>b)</w:t>
         <w:tab/>
-        <w:t>Ligadas</w:t>
+        <w:t>Deslizando</w:t>
       </w:r>
     </w:p>
     <w:p>
@@ -1486,7 +1486,7 @@
       <w:r>
         <w:t>d)</w:t>
         <w:tab/>
-        <w:t>Deslizando</w:t>
+        <w:t>Ligadas</w:t>
       </w:r>
     </w:p>
     <w:p>
@@ -1553,7 +1553,7 @@
       <w:r>
         <w:t>b)</w:t>
         <w:tab/>
-        <w:t>Giran a la misma velocidad</w:t>
+        <w:t>Tienen el mismo diámetro</w:t>
       </w:r>
     </w:p>
     <w:p>
@@ -1563,7 +1563,7 @@
       <w:r>
         <w:t>c)</w:t>
         <w:tab/>
-        <w:t>Tienen el mismo diámetro</w:t>
+        <w:t>Giran a la misma velocidad</w:t>
       </w:r>
     </w:p>
     <w:p>
@@ -1630,6 +1630,16 @@
       <w:r>
         <w:t>a)</w:t>
         <w:tab/>
+        <w:t>En el mismo sentido que la motriz</w:t>
+      </w:r>
+    </w:p>
+    <w:p>
+      <w:pPr>
+        <w:pStyle w:val="Choice"/>
+      </w:pPr>
+      <w:r>
+        <w:t>b)</w:t>
+        <w:tab/>
         <w:t>En sentido opuesto a la motriz</w:t>
       </w:r>
     </w:p>
@@ -1638,9 +1648,9 @@
         <w:pStyle w:val="Choice"/>
       </w:pPr>
       <w:r>
-        <w:t>b)</w:t>
+        <w:t>c)</w:t>
         <w:tab/>
-        <w:t>En el mismo sentido que la motriz</w:t>
+        <w:t>En sentido opuesto a la conducida</w:t>
       </w:r>
     </w:p>
     <w:p>
@@ -1648,19 +1658,9 @@
         <w:pStyle w:val="Choice"/>
       </w:pPr>
       <w:r>
-        <w:t>c)</w:t>
+        <w:t>d)</w:t>
         <w:tab/>
         <w:t>En sentido horario</w:t>
-      </w:r>
-    </w:p>
-    <w:p>
-      <w:pPr>
-        <w:pStyle w:val="Choice"/>
-      </w:pPr>
-      <w:r>
-        <w:t>d)</w:t>
-        <w:tab/>
-        <w:t>En sentido opuesto a la conducida</w:t>
       </w:r>
     </w:p>
     <w:p>
@@ -1717,7 +1717,7 @@
       <w:r>
         <w:t>a)</w:t>
         <w:tab/>
-        <w:t>Habrá deslizamiento</w:t>
+        <w:t>Se tensarán solas</w:t>
       </w:r>
     </w:p>
     <w:p>
@@ -1737,7 +1737,7 @@
       <w:r>
         <w:t>c)</w:t>
         <w:tab/>
-        <w:t>Se tensarán solas</w:t>
+        <w:t>Se producirá mucho ruido</w:t>
       </w:r>
     </w:p>
     <w:p>
@@ -1747,7 +1747,7 @@
       <w:r>
         <w:t>d)</w:t>
         <w:tab/>
-        <w:t>Se producirá mucho ruido</w:t>
+        <w:t>Habrá deslizamiento</w:t>
       </w:r>
     </w:p>
     <w:p>
@@ -1804,7 +1804,7 @@
       <w:r>
         <w:t>a)</w:t>
         <w:tab/>
-        <w:t>Con una pinza</w:t>
+        <w:t>Con una cadena</w:t>
       </w:r>
     </w:p>
     <w:p>
@@ -1824,7 +1824,7 @@
       <w:r>
         <w:t>c)</w:t>
         <w:tab/>
-        <w:t>Con una cadena</w:t>
+        <w:t>Con una pinza</w:t>
       </w:r>
     </w:p>
     <w:p>
@@ -1901,6 +1901,16 @@
       <w:r>
         <w:t>b)</w:t>
         <w:tab/>
+        <w:t>Tensor</w:t>
+      </w:r>
+    </w:p>
+    <w:p>
+      <w:pPr>
+        <w:pStyle w:val="Choice"/>
+      </w:pPr>
+      <w:r>
+        <w:t>c)</w:t>
+        <w:tab/>
         <w:t>Lubricador</w:t>
       </w:r>
     </w:p>
@@ -1909,19 +1919,9 @@
         <w:pStyle w:val="Choice"/>
       </w:pPr>
       <w:r>
-        <w:t>c)</w:t>
+        <w:t>d)</w:t>
         <w:tab/>
         <w:t>Multiplicador</w:t>
-      </w:r>
-    </w:p>
-    <w:p>
-      <w:pPr>
-        <w:pStyle w:val="Choice"/>
-      </w:pPr>
-      <w:r>
-        <w:t>d)</w:t>
-        <w:tab/>
-        <w:t>Tensor</w:t>
       </w:r>
     </w:p>
     <w:p>
@@ -2065,6 +2065,26 @@
       <w:r>
         <w:t>a)</w:t>
         <w:tab/>
+        <w:t>La correa se desgasta y hay que sustituirla</w:t>
+      </w:r>
+    </w:p>
+    <w:p>
+      <w:pPr>
+        <w:pStyle w:val="Choice"/>
+      </w:pPr>
+      <w:r>
+        <w:t>b)</w:t>
+        <w:tab/>
+        <w:t>Los árboles de transmisión son paralelos</w:t>
+      </w:r>
+    </w:p>
+    <w:p>
+      <w:pPr>
+        <w:pStyle w:val="Choice"/>
+      </w:pPr>
+      <w:r>
+        <w:t>c)</w:t>
+        <w:tab/>
         <w:t>Los árboles de transmisión deben estar lejos</w:t>
       </w:r>
     </w:p>
@@ -2073,29 +2093,9 @@
         <w:pStyle w:val="Choice"/>
       </w:pPr>
       <w:r>
-        <w:t>b)</w:t>
+        <w:t>d)</w:t>
         <w:tab/>
         <w:t>El mecanismo es muy ruidoso</w:t>
-      </w:r>
-    </w:p>
-    <w:p>
-      <w:pPr>
-        <w:pStyle w:val="Choice"/>
-      </w:pPr>
-      <w:r>
-        <w:t>c)</w:t>
-        <w:tab/>
-        <w:t>La correa se desgasta y hay que sustituirla</w:t>
-      </w:r>
-    </w:p>
-    <w:p>
-      <w:pPr>
-        <w:pStyle w:val="Choice"/>
-      </w:pPr>
-      <w:r>
-        <w:t>d)</w:t>
-        <w:tab/>
-        <w:t>Los árboles de transmisión son paralelos</w:t>
       </w:r>
     </w:p>
     <w:p>
@@ -2152,7 +2152,7 @@
       <w:r>
         <w:t>a)</w:t>
         <w:tab/>
-        <w:t>Ruedas dentadas</w:t>
+        <w:t>Poleas y correa</w:t>
       </w:r>
     </w:p>
     <w:p>
@@ -2172,7 +2172,7 @@
       <w:r>
         <w:t>c)</w:t>
         <w:tab/>
-        <w:t>Poleas y correa</w:t>
+        <w:t>Ruedas dentadas</w:t>
       </w:r>
     </w:p>
     <w:p>
@@ -2249,7 +2249,7 @@
       <w:r>
         <w:t>b)</w:t>
         <w:tab/>
-        <w:t>Un reloj digital</w:t>
+        <w:t>Un sacacorchos</w:t>
       </w:r>
     </w:p>
     <w:p>
@@ -2269,7 +2269,7 @@
       <w:r>
         <w:t>d)</w:t>
         <w:tab/>
-        <w:t>Un sacacorchos</w:t>
+        <w:t>Un reloj digital</w:t>
       </w:r>
     </w:p>
     <w:p>
@@ -2326,7 +2326,7 @@
       <w:r>
         <w:t>a)</w:t>
         <w:tab/>
-        <w:t>Estirarla</w:t>
+        <w:t>Tensarla</w:t>
       </w:r>
     </w:p>
     <w:p>
@@ -2336,7 +2336,7 @@
       <w:r>
         <w:t>b)</w:t>
         <w:tab/>
-        <w:t>Tensarla</w:t>
+        <w:t>Estirarla</w:t>
       </w:r>
     </w:p>
     <w:p>
@@ -2413,7 +2413,7 @@
       <w:r>
         <w:t>a)</w:t>
         <w:tab/>
-        <w:t>Dentada</w:t>
+        <w:t>De sección triangular</w:t>
       </w:r>
     </w:p>
     <w:p>
@@ -2423,7 +2423,7 @@
       <w:r>
         <w:t>b)</w:t>
         <w:tab/>
-        <w:t>De sección triangular</w:t>
+        <w:t>Trapezoidal</w:t>
       </w:r>
     </w:p>
     <w:p>
@@ -2443,7 +2443,7 @@
       <w:r>
         <w:t>d)</w:t>
         <w:tab/>
-        <w:t>Trapezoidal</w:t>
+        <w:t>Dentada</w:t>
       </w:r>
     </w:p>
     <w:p>
@@ -2500,7 +2500,7 @@
       <w:r>
         <w:t>a)</w:t>
         <w:tab/>
-        <w:t>Plato</w:t>
+        <w:t>Rueda acanalada</w:t>
       </w:r>
     </w:p>
     <w:p>
@@ -2510,7 +2510,7 @@
       <w:r>
         <w:t>b)</w:t>
         <w:tab/>
-        <w:t>Rueda acanalada</w:t>
+        <w:t>Plato</w:t>
       </w:r>
     </w:p>
     <w:p>
@@ -2587,7 +2587,7 @@
       <w:r>
         <w:t>a)</w:t>
         <w:tab/>
-        <w:t>Las ruedas no se rompen</w:t>
+        <w:t>El sistema es más fiable</w:t>
       </w:r>
     </w:p>
     <w:p>
@@ -2596,6 +2596,16 @@
       </w:pPr>
       <w:r>
         <w:t>b)</w:t>
+        <w:tab/>
+        <w:t>El mecanismo es síncrono</w:t>
+      </w:r>
+    </w:p>
+    <w:p>
+      <w:pPr>
+        <w:pStyle w:val="Choice"/>
+      </w:pPr>
+      <w:r>
+        <w:t>c)</w:t>
         <w:tab/>
         <w:t>Los árboles de transmisión pueden estar lejos</w:t>
       </w:r>
@@ -2605,19 +2615,9 @@
         <w:pStyle w:val="Choice"/>
       </w:pPr>
       <w:r>
-        <w:t>c)</w:t>
-        <w:tab/>
-        <w:t>El mecanismo es síncrono</w:t>
-      </w:r>
-    </w:p>
-    <w:p>
-      <w:pPr>
-        <w:pStyle w:val="Choice"/>
-      </w:pPr>
-      <w:r>
         <w:t>d)</w:t>
         <w:tab/>
-        <w:t>El sistema es más fiable</w:t>
+        <w:t>Las ruedas no se rompen</w:t>
       </w:r>
     </w:p>
     <w:p>
@@ -2694,7 +2694,7 @@
       <w:r>
         <w:t>c)</w:t>
         <w:tab/>
-        <w:t>Las dos ruedas deben tener el mismo paso</w:t>
+        <w:t>El diámetro de las dos ruedas debe ser el mismo</w:t>
       </w:r>
     </w:p>
     <w:p>
@@ -2704,7 +2704,7 @@
       <w:r>
         <w:t>d)</w:t>
         <w:tab/>
-        <w:t>El diámetro de las dos ruedas debe ser el mismo</w:t>
+        <w:t>Las dos ruedas deben tener el mismo paso</w:t>
       </w:r>
     </w:p>
     <w:p>
@@ -2761,6 +2761,16 @@
       <w:r>
         <w:t>a)</w:t>
         <w:tab/>
+        <w:t>Un rodillo</w:t>
+      </w:r>
+    </w:p>
+    <w:p>
+      <w:pPr>
+        <w:pStyle w:val="Choice"/>
+      </w:pPr>
+      <w:r>
+        <w:t>b)</w:t>
+        <w:tab/>
         <w:t>Una leva</w:t>
       </w:r>
     </w:p>
@@ -2769,9 +2779,9 @@
         <w:pStyle w:val="Choice"/>
       </w:pPr>
       <w:r>
-        <w:t>b)</w:t>
+        <w:t>c)</w:t>
         <w:tab/>
-        <w:t>Un rodillo</w:t>
+        <w:t>Una grapa</w:t>
       </w:r>
     </w:p>
     <w:p>
@@ -2779,19 +2789,9 @@
         <w:pStyle w:val="Choice"/>
       </w:pPr>
       <w:r>
-        <w:t>c)</w:t>
+        <w:t>d)</w:t>
         <w:tab/>
         <w:t>Una rueda dentada</w:t>
-      </w:r>
-    </w:p>
-    <w:p>
-      <w:pPr>
-        <w:pStyle w:val="Choice"/>
-      </w:pPr>
-      <w:r>
-        <w:t>d)</w:t>
-        <w:tab/>
-        <w:t>Una grapa</w:t>
       </w:r>
     </w:p>
     <w:p>
@@ -2848,7 +2848,7 @@
       <w:r>
         <w:t>a)</w:t>
         <w:tab/>
-        <w:t>El mecanismo funciona mejor que un engranaje</w:t>
+        <w:t>La correa puede estar poco tensa</w:t>
       </w:r>
     </w:p>
     <w:p>
@@ -2858,7 +2858,7 @@
       <w:r>
         <w:t>b)</w:t>
         <w:tab/>
-        <w:t>La correa puede estar poco tensa</w:t>
+        <w:t>El mecanismo funciona mejor que un engranaje</w:t>
       </w:r>
     </w:p>
     <w:p>
@@ -2935,7 +2935,7 @@
       <w:r>
         <w:t>a)</w:t>
         <w:tab/>
-        <w:t>Están situadas en dos conos de poleas</w:t>
+        <w:t>Están situadas perpendicularmente</w:t>
       </w:r>
     </w:p>
     <w:p>
@@ -2955,7 +2955,7 @@
       <w:r>
         <w:t>c)</w:t>
         <w:tab/>
-        <w:t>Están muy cerca</w:t>
+        <w:t>Están situadas en dos conos de poleas</w:t>
       </w:r>
     </w:p>
     <w:p>
@@ -2965,7 +2965,7 @@
       <w:r>
         <w:t>d)</w:t>
         <w:tab/>
-        <w:t>Están situadas perpendicularmente</w:t>
+        <w:t>Están muy cerca</w:t>
       </w:r>
     </w:p>
     <w:p>
@@ -3022,7 +3022,7 @@
       <w:r>
         <w:t>a)</w:t>
         <w:tab/>
-        <w:t>La conducida</w:t>
+        <w:t>La motriz</w:t>
       </w:r>
     </w:p>
     <w:p>
@@ -3032,7 +3032,7 @@
       <w:r>
         <w:t>b)</w:t>
         <w:tab/>
-        <w:t>La motriz</w:t>
+        <w:t>La conducida</w:t>
       </w:r>
     </w:p>
     <w:p>
